--- a/docs/X2P IP core.docx
+++ b/docs/X2P IP core.docx
@@ -1280,7 +1280,6 @@
         <w:ind w:left="2160"/>
         <w:jc w:val="both"/>
         <w:rPr>
-          <w:rFonts w:hint="eastAsia"/>
           <w:b/>
           <w:sz w:val="26"/>
           <w:szCs w:val="26"/>
@@ -1397,7 +1396,6 @@
         <w:ind w:left="2160"/>
         <w:jc w:val="center"/>
         <w:rPr>
-          <w:rFonts w:hint="eastAsia"/>
           <w:b/>
           <w:sz w:val="26"/>
           <w:szCs w:val="26"/>
@@ -3590,16 +3588,7 @@
                 <w:sz w:val="26"/>
                 <w:szCs w:val="26"/>
               </w:rPr>
-              <w:t>SLAVE1</w:t>
-            </w:r>
-            <w:r>
-              <w:rPr>
-                <w:rFonts w:hint="eastAsia"/>
-                <w:b/>
-                <w:sz w:val="26"/>
-                <w:szCs w:val="26"/>
-              </w:rPr>
-              <w:t>8</w:t>
+              <w:t>SLAVE18</w:t>
             </w:r>
           </w:p>
         </w:tc>
@@ -3642,16 +3631,7 @@
                 <w:sz w:val="26"/>
                 <w:szCs w:val="26"/>
               </w:rPr>
-              <w:t>h0001_3</w:t>
-            </w:r>
-            <w:r>
-              <w:rPr>
-                <w:rFonts w:hint="eastAsia"/>
-                <w:b/>
-                <w:sz w:val="26"/>
-                <w:szCs w:val="26"/>
-              </w:rPr>
-              <w:t>000</w:t>
+              <w:t>h0001_3000</w:t>
             </w:r>
           </w:p>
         </w:tc>
@@ -3694,25 +3674,7 @@
                 <w:sz w:val="26"/>
                 <w:szCs w:val="26"/>
               </w:rPr>
-              <w:t>h0001_</w:t>
-            </w:r>
-            <w:r>
-              <w:rPr>
-                <w:rFonts w:hint="eastAsia"/>
-                <w:b/>
-                <w:sz w:val="26"/>
-                <w:szCs w:val="26"/>
-              </w:rPr>
-              <w:t>3</w:t>
-            </w:r>
-            <w:r>
-              <w:rPr>
-                <w:rFonts w:hint="eastAsia"/>
-                <w:b/>
-                <w:sz w:val="26"/>
-                <w:szCs w:val="26"/>
-              </w:rPr>
-              <w:t>FFF</w:t>
+              <w:t>h0001_3FFF</w:t>
             </w:r>
           </w:p>
         </w:tc>
@@ -3740,16 +3702,7 @@
                 <w:sz w:val="26"/>
                 <w:szCs w:val="26"/>
               </w:rPr>
-              <w:t>SLAVE1</w:t>
-            </w:r>
-            <w:r>
-              <w:rPr>
-                <w:rFonts w:hint="eastAsia"/>
-                <w:b/>
-                <w:sz w:val="26"/>
-                <w:szCs w:val="26"/>
-              </w:rPr>
-              <w:t>9</w:t>
+              <w:t>SLAVE19</w:t>
             </w:r>
           </w:p>
         </w:tc>
@@ -3792,25 +3745,7 @@
                 <w:sz w:val="26"/>
                 <w:szCs w:val="26"/>
               </w:rPr>
-              <w:t>h0001_</w:t>
-            </w:r>
-            <w:r>
-              <w:rPr>
-                <w:rFonts w:hint="eastAsia"/>
-                <w:b/>
-                <w:sz w:val="26"/>
-                <w:szCs w:val="26"/>
-              </w:rPr>
-              <w:t>4</w:t>
-            </w:r>
-            <w:r>
-              <w:rPr>
-                <w:rFonts w:hint="eastAsia"/>
-                <w:b/>
-                <w:sz w:val="26"/>
-                <w:szCs w:val="26"/>
-              </w:rPr>
-              <w:t>000</w:t>
+              <w:t>h0001_4000</w:t>
             </w:r>
           </w:p>
         </w:tc>
@@ -3853,25 +3788,7 @@
                 <w:sz w:val="26"/>
                 <w:szCs w:val="26"/>
               </w:rPr>
-              <w:t>h0001_</w:t>
-            </w:r>
-            <w:r>
-              <w:rPr>
-                <w:rFonts w:hint="eastAsia"/>
-                <w:b/>
-                <w:sz w:val="26"/>
-                <w:szCs w:val="26"/>
-              </w:rPr>
-              <w:t>4</w:t>
-            </w:r>
-            <w:r>
-              <w:rPr>
-                <w:rFonts w:hint="eastAsia"/>
-                <w:b/>
-                <w:sz w:val="26"/>
-                <w:szCs w:val="26"/>
-              </w:rPr>
-              <w:t>FFF</w:t>
+              <w:t>h0001_4FFF</w:t>
             </w:r>
           </w:p>
         </w:tc>
@@ -3899,16 +3816,7 @@
                 <w:sz w:val="26"/>
                 <w:szCs w:val="26"/>
               </w:rPr>
-              <w:t>SLAVE</w:t>
-            </w:r>
-            <w:r>
-              <w:rPr>
-                <w:rFonts w:hint="eastAsia"/>
-                <w:b/>
-                <w:sz w:val="26"/>
-                <w:szCs w:val="26"/>
-              </w:rPr>
-              <w:t>20</w:t>
+              <w:t>SLAVE20</w:t>
             </w:r>
           </w:p>
         </w:tc>
@@ -3951,25 +3859,7 @@
                 <w:sz w:val="26"/>
                 <w:szCs w:val="26"/>
               </w:rPr>
-              <w:t>h0001_</w:t>
-            </w:r>
-            <w:r>
-              <w:rPr>
-                <w:rFonts w:hint="eastAsia"/>
-                <w:b/>
-                <w:sz w:val="26"/>
-                <w:szCs w:val="26"/>
-              </w:rPr>
-              <w:t>5</w:t>
-            </w:r>
-            <w:r>
-              <w:rPr>
-                <w:rFonts w:hint="eastAsia"/>
-                <w:b/>
-                <w:sz w:val="26"/>
-                <w:szCs w:val="26"/>
-              </w:rPr>
-              <w:t>000</w:t>
+              <w:t>h0001_5000</w:t>
             </w:r>
           </w:p>
         </w:tc>
@@ -4012,25 +3902,7 @@
                 <w:sz w:val="26"/>
                 <w:szCs w:val="26"/>
               </w:rPr>
-              <w:t>h0001_</w:t>
-            </w:r>
-            <w:r>
-              <w:rPr>
-                <w:rFonts w:hint="eastAsia"/>
-                <w:b/>
-                <w:sz w:val="26"/>
-                <w:szCs w:val="26"/>
-              </w:rPr>
-              <w:t>5</w:t>
-            </w:r>
-            <w:r>
-              <w:rPr>
-                <w:rFonts w:hint="eastAsia"/>
-                <w:b/>
-                <w:sz w:val="26"/>
-                <w:szCs w:val="26"/>
-              </w:rPr>
-              <w:t>FFF</w:t>
+              <w:t>h0001_5FFF</w:t>
             </w:r>
           </w:p>
         </w:tc>
@@ -4058,16 +3930,7 @@
                 <w:sz w:val="26"/>
                 <w:szCs w:val="26"/>
               </w:rPr>
-              <w:t>SLAVE2</w:t>
-            </w:r>
-            <w:r>
-              <w:rPr>
-                <w:rFonts w:hint="eastAsia"/>
-                <w:b/>
-                <w:sz w:val="26"/>
-                <w:szCs w:val="26"/>
-              </w:rPr>
-              <w:t>1</w:t>
+              <w:t>SLAVE21</w:t>
             </w:r>
           </w:p>
         </w:tc>
@@ -4110,25 +3973,7 @@
                 <w:sz w:val="26"/>
                 <w:szCs w:val="26"/>
               </w:rPr>
-              <w:t>h0001_</w:t>
-            </w:r>
-            <w:r>
-              <w:rPr>
-                <w:rFonts w:hint="eastAsia"/>
-                <w:b/>
-                <w:sz w:val="26"/>
-                <w:szCs w:val="26"/>
-              </w:rPr>
-              <w:t>6</w:t>
-            </w:r>
-            <w:r>
-              <w:rPr>
-                <w:rFonts w:hint="eastAsia"/>
-                <w:b/>
-                <w:sz w:val="26"/>
-                <w:szCs w:val="26"/>
-              </w:rPr>
-              <w:t>000</w:t>
+              <w:t>h0001_6000</w:t>
             </w:r>
           </w:p>
         </w:tc>
@@ -4171,25 +4016,7 @@
                 <w:sz w:val="26"/>
                 <w:szCs w:val="26"/>
               </w:rPr>
-              <w:t>h0001_</w:t>
-            </w:r>
-            <w:r>
-              <w:rPr>
-                <w:rFonts w:hint="eastAsia"/>
-                <w:b/>
-                <w:sz w:val="26"/>
-                <w:szCs w:val="26"/>
-              </w:rPr>
-              <w:t>6</w:t>
-            </w:r>
-            <w:r>
-              <w:rPr>
-                <w:rFonts w:hint="eastAsia"/>
-                <w:b/>
-                <w:sz w:val="26"/>
-                <w:szCs w:val="26"/>
-              </w:rPr>
-              <w:t>FFF</w:t>
+              <w:t>h0001_6FFF</w:t>
             </w:r>
           </w:p>
         </w:tc>
@@ -4217,16 +4044,7 @@
                 <w:sz w:val="26"/>
                 <w:szCs w:val="26"/>
               </w:rPr>
-              <w:t>SLAVE2</w:t>
-            </w:r>
-            <w:r>
-              <w:rPr>
-                <w:rFonts w:hint="eastAsia"/>
-                <w:b/>
-                <w:sz w:val="26"/>
-                <w:szCs w:val="26"/>
-              </w:rPr>
-              <w:t>2</w:t>
+              <w:t>SLAVE22</w:t>
             </w:r>
           </w:p>
         </w:tc>
@@ -4269,25 +4087,7 @@
                 <w:sz w:val="26"/>
                 <w:szCs w:val="26"/>
               </w:rPr>
-              <w:t>h0001_</w:t>
-            </w:r>
-            <w:r>
-              <w:rPr>
-                <w:rFonts w:hint="eastAsia"/>
-                <w:b/>
-                <w:sz w:val="26"/>
-                <w:szCs w:val="26"/>
-              </w:rPr>
-              <w:t>7</w:t>
-            </w:r>
-            <w:r>
-              <w:rPr>
-                <w:rFonts w:hint="eastAsia"/>
-                <w:b/>
-                <w:sz w:val="26"/>
-                <w:szCs w:val="26"/>
-              </w:rPr>
-              <w:t>000</w:t>
+              <w:t>h0001_7000</w:t>
             </w:r>
           </w:p>
         </w:tc>
@@ -4330,25 +4130,7 @@
                 <w:sz w:val="26"/>
                 <w:szCs w:val="26"/>
               </w:rPr>
-              <w:t>h0001_</w:t>
-            </w:r>
-            <w:r>
-              <w:rPr>
-                <w:rFonts w:hint="eastAsia"/>
-                <w:b/>
-                <w:sz w:val="26"/>
-                <w:szCs w:val="26"/>
-              </w:rPr>
-              <w:t>7</w:t>
-            </w:r>
-            <w:r>
-              <w:rPr>
-                <w:rFonts w:hint="eastAsia"/>
-                <w:b/>
-                <w:sz w:val="26"/>
-                <w:szCs w:val="26"/>
-              </w:rPr>
-              <w:t>FFF</w:t>
+              <w:t>h0001_7FFF</w:t>
             </w:r>
           </w:p>
         </w:tc>
@@ -4376,16 +4158,7 @@
                 <w:sz w:val="26"/>
                 <w:szCs w:val="26"/>
               </w:rPr>
-              <w:t>SLAVE2</w:t>
-            </w:r>
-            <w:r>
-              <w:rPr>
-                <w:rFonts w:hint="eastAsia"/>
-                <w:b/>
-                <w:sz w:val="26"/>
-                <w:szCs w:val="26"/>
-              </w:rPr>
-              <w:t>3</w:t>
+              <w:t>SLAVE23</w:t>
             </w:r>
           </w:p>
         </w:tc>
@@ -4428,25 +4201,7 @@
                 <w:sz w:val="26"/>
                 <w:szCs w:val="26"/>
               </w:rPr>
-              <w:t>h0001_</w:t>
-            </w:r>
-            <w:r>
-              <w:rPr>
-                <w:rFonts w:hint="eastAsia"/>
-                <w:b/>
-                <w:sz w:val="26"/>
-                <w:szCs w:val="26"/>
-              </w:rPr>
-              <w:t>8</w:t>
-            </w:r>
-            <w:r>
-              <w:rPr>
-                <w:rFonts w:hint="eastAsia"/>
-                <w:b/>
-                <w:sz w:val="26"/>
-                <w:szCs w:val="26"/>
-              </w:rPr>
-              <w:t>000</w:t>
+              <w:t>h0001_8000</w:t>
             </w:r>
           </w:p>
         </w:tc>
@@ -4489,25 +4244,7 @@
                 <w:sz w:val="26"/>
                 <w:szCs w:val="26"/>
               </w:rPr>
-              <w:t>h0001_</w:t>
-            </w:r>
-            <w:r>
-              <w:rPr>
-                <w:rFonts w:hint="eastAsia"/>
-                <w:b/>
-                <w:sz w:val="26"/>
-                <w:szCs w:val="26"/>
-              </w:rPr>
-              <w:t>8</w:t>
-            </w:r>
-            <w:r>
-              <w:rPr>
-                <w:rFonts w:hint="eastAsia"/>
-                <w:b/>
-                <w:sz w:val="26"/>
-                <w:szCs w:val="26"/>
-              </w:rPr>
-              <w:t>FFF</w:t>
+              <w:t>h0001_8FFF</w:t>
             </w:r>
           </w:p>
         </w:tc>
@@ -4535,16 +4272,7 @@
                 <w:sz w:val="26"/>
                 <w:szCs w:val="26"/>
               </w:rPr>
-              <w:t>SLAVE2</w:t>
-            </w:r>
-            <w:r>
-              <w:rPr>
-                <w:rFonts w:hint="eastAsia"/>
-                <w:b/>
-                <w:sz w:val="26"/>
-                <w:szCs w:val="26"/>
-              </w:rPr>
-              <w:t>4</w:t>
+              <w:t>SLAVE24</w:t>
             </w:r>
           </w:p>
         </w:tc>
@@ -4587,25 +4315,7 @@
                 <w:sz w:val="26"/>
                 <w:szCs w:val="26"/>
               </w:rPr>
-              <w:t>h0001_</w:t>
-            </w:r>
-            <w:r>
-              <w:rPr>
-                <w:rFonts w:hint="eastAsia"/>
-                <w:b/>
-                <w:sz w:val="26"/>
-                <w:szCs w:val="26"/>
-              </w:rPr>
-              <w:t>9</w:t>
-            </w:r>
-            <w:r>
-              <w:rPr>
-                <w:rFonts w:hint="eastAsia"/>
-                <w:b/>
-                <w:sz w:val="26"/>
-                <w:szCs w:val="26"/>
-              </w:rPr>
-              <w:t>000</w:t>
+              <w:t>h0001_9000</w:t>
             </w:r>
           </w:p>
         </w:tc>
@@ -4648,25 +4358,7 @@
                 <w:sz w:val="26"/>
                 <w:szCs w:val="26"/>
               </w:rPr>
-              <w:t>h0001_</w:t>
-            </w:r>
-            <w:r>
-              <w:rPr>
-                <w:rFonts w:hint="eastAsia"/>
-                <w:b/>
-                <w:sz w:val="26"/>
-                <w:szCs w:val="26"/>
-              </w:rPr>
-              <w:t>9</w:t>
-            </w:r>
-            <w:r>
-              <w:rPr>
-                <w:rFonts w:hint="eastAsia"/>
-                <w:b/>
-                <w:sz w:val="26"/>
-                <w:szCs w:val="26"/>
-              </w:rPr>
-              <w:t>FFF</w:t>
+              <w:t>h0001_9FFF</w:t>
             </w:r>
           </w:p>
         </w:tc>
@@ -4694,16 +4386,7 @@
                 <w:sz w:val="26"/>
                 <w:szCs w:val="26"/>
               </w:rPr>
-              <w:t>SLAVE2</w:t>
-            </w:r>
-            <w:r>
-              <w:rPr>
-                <w:rFonts w:hint="eastAsia"/>
-                <w:b/>
-                <w:sz w:val="26"/>
-                <w:szCs w:val="26"/>
-              </w:rPr>
-              <w:t>5</w:t>
+              <w:t>SLAVE25</w:t>
             </w:r>
           </w:p>
         </w:tc>
@@ -4746,25 +4429,7 @@
                 <w:sz w:val="26"/>
                 <w:szCs w:val="26"/>
               </w:rPr>
-              <w:t>h0001_</w:t>
-            </w:r>
-            <w:r>
-              <w:rPr>
-                <w:rFonts w:hint="eastAsia"/>
-                <w:b/>
-                <w:sz w:val="26"/>
-                <w:szCs w:val="26"/>
-              </w:rPr>
-              <w:t>A</w:t>
-            </w:r>
-            <w:r>
-              <w:rPr>
-                <w:rFonts w:hint="eastAsia"/>
-                <w:b/>
-                <w:sz w:val="26"/>
-                <w:szCs w:val="26"/>
-              </w:rPr>
-              <w:t>000</w:t>
+              <w:t>h0001_A000</w:t>
             </w:r>
           </w:p>
         </w:tc>
@@ -4807,25 +4472,7 @@
                 <w:sz w:val="26"/>
                 <w:szCs w:val="26"/>
               </w:rPr>
-              <w:t>h0001_</w:t>
-            </w:r>
-            <w:r>
-              <w:rPr>
-                <w:rFonts w:hint="eastAsia"/>
-                <w:b/>
-                <w:sz w:val="26"/>
-                <w:szCs w:val="26"/>
-              </w:rPr>
-              <w:t>A</w:t>
-            </w:r>
-            <w:r>
-              <w:rPr>
-                <w:rFonts w:hint="eastAsia"/>
-                <w:b/>
-                <w:sz w:val="26"/>
-                <w:szCs w:val="26"/>
-              </w:rPr>
-              <w:t>FFF</w:t>
+              <w:t>h0001_AFFF</w:t>
             </w:r>
           </w:p>
         </w:tc>
@@ -4905,25 +4552,7 @@
                 <w:sz w:val="26"/>
                 <w:szCs w:val="26"/>
               </w:rPr>
-              <w:t>h0001_</w:t>
-            </w:r>
-            <w:r>
-              <w:rPr>
-                <w:rFonts w:hint="eastAsia"/>
-                <w:b/>
-                <w:sz w:val="26"/>
-                <w:szCs w:val="26"/>
-              </w:rPr>
-              <w:t>B</w:t>
-            </w:r>
-            <w:r>
-              <w:rPr>
-                <w:rFonts w:hint="eastAsia"/>
-                <w:b/>
-                <w:sz w:val="26"/>
-                <w:szCs w:val="26"/>
-              </w:rPr>
-              <w:t>000</w:t>
+              <w:t>h0001_B000</w:t>
             </w:r>
           </w:p>
         </w:tc>
@@ -4966,25 +4595,7 @@
                 <w:sz w:val="26"/>
                 <w:szCs w:val="26"/>
               </w:rPr>
-              <w:t>h0001_</w:t>
-            </w:r>
-            <w:r>
-              <w:rPr>
-                <w:rFonts w:hint="eastAsia"/>
-                <w:b/>
-                <w:sz w:val="26"/>
-                <w:szCs w:val="26"/>
-              </w:rPr>
-              <w:t>B</w:t>
-            </w:r>
-            <w:r>
-              <w:rPr>
-                <w:rFonts w:hint="eastAsia"/>
-                <w:b/>
-                <w:sz w:val="26"/>
-                <w:szCs w:val="26"/>
-              </w:rPr>
-              <w:t>FFF</w:t>
+              <w:t>h0001_BFFF</w:t>
             </w:r>
           </w:p>
         </w:tc>
@@ -5064,25 +4675,7 @@
                 <w:sz w:val="26"/>
                 <w:szCs w:val="26"/>
               </w:rPr>
-              <w:t>h0001_</w:t>
-            </w:r>
-            <w:r>
-              <w:rPr>
-                <w:rFonts w:hint="eastAsia"/>
-                <w:b/>
-                <w:sz w:val="26"/>
-                <w:szCs w:val="26"/>
-              </w:rPr>
-              <w:t>C</w:t>
-            </w:r>
-            <w:r>
-              <w:rPr>
-                <w:rFonts w:hint="eastAsia"/>
-                <w:b/>
-                <w:sz w:val="26"/>
-                <w:szCs w:val="26"/>
-              </w:rPr>
-              <w:t>000</w:t>
+              <w:t>h0001_C000</w:t>
             </w:r>
           </w:p>
         </w:tc>
@@ -5125,25 +4718,7 @@
                 <w:sz w:val="26"/>
                 <w:szCs w:val="26"/>
               </w:rPr>
-              <w:t>h0001_</w:t>
-            </w:r>
-            <w:r>
-              <w:rPr>
-                <w:rFonts w:hint="eastAsia"/>
-                <w:b/>
-                <w:sz w:val="26"/>
-                <w:szCs w:val="26"/>
-              </w:rPr>
-              <w:t>C</w:t>
-            </w:r>
-            <w:r>
-              <w:rPr>
-                <w:rFonts w:hint="eastAsia"/>
-                <w:b/>
-                <w:sz w:val="26"/>
-                <w:szCs w:val="26"/>
-              </w:rPr>
-              <w:t>FFF</w:t>
+              <w:t>h0001_CFFF</w:t>
             </w:r>
           </w:p>
         </w:tc>
@@ -5223,25 +4798,7 @@
                 <w:sz w:val="26"/>
                 <w:szCs w:val="26"/>
               </w:rPr>
-              <w:t>h0001_</w:t>
-            </w:r>
-            <w:r>
-              <w:rPr>
-                <w:rFonts w:hint="eastAsia"/>
-                <w:b/>
-                <w:sz w:val="26"/>
-                <w:szCs w:val="26"/>
-              </w:rPr>
-              <w:t>D</w:t>
-            </w:r>
-            <w:r>
-              <w:rPr>
-                <w:rFonts w:hint="eastAsia"/>
-                <w:b/>
-                <w:sz w:val="26"/>
-                <w:szCs w:val="26"/>
-              </w:rPr>
-              <w:t>000</w:t>
+              <w:t>h0001_D000</w:t>
             </w:r>
           </w:p>
         </w:tc>
@@ -5284,25 +4841,7 @@
                 <w:sz w:val="26"/>
                 <w:szCs w:val="26"/>
               </w:rPr>
-              <w:t>h0001_</w:t>
-            </w:r>
-            <w:r>
-              <w:rPr>
-                <w:rFonts w:hint="eastAsia"/>
-                <w:b/>
-                <w:sz w:val="26"/>
-                <w:szCs w:val="26"/>
-              </w:rPr>
-              <w:t>D</w:t>
-            </w:r>
-            <w:r>
-              <w:rPr>
-                <w:rFonts w:hint="eastAsia"/>
-                <w:b/>
-                <w:sz w:val="26"/>
-                <w:szCs w:val="26"/>
-              </w:rPr>
-              <w:t>FFF</w:t>
+              <w:t>h0001_DFFF</w:t>
             </w:r>
           </w:p>
         </w:tc>
@@ -5382,25 +4921,7 @@
                 <w:sz w:val="26"/>
                 <w:szCs w:val="26"/>
               </w:rPr>
-              <w:t>h0001_</w:t>
-            </w:r>
-            <w:r>
-              <w:rPr>
-                <w:rFonts w:hint="eastAsia"/>
-                <w:b/>
-                <w:sz w:val="26"/>
-                <w:szCs w:val="26"/>
-              </w:rPr>
-              <w:t>E</w:t>
-            </w:r>
-            <w:r>
-              <w:rPr>
-                <w:rFonts w:hint="eastAsia"/>
-                <w:b/>
-                <w:sz w:val="26"/>
-                <w:szCs w:val="26"/>
-              </w:rPr>
-              <w:t>000</w:t>
+              <w:t>h0001_E000</w:t>
             </w:r>
           </w:p>
         </w:tc>
@@ -5443,25 +4964,7 @@
                 <w:sz w:val="26"/>
                 <w:szCs w:val="26"/>
               </w:rPr>
-              <w:t>h0001_</w:t>
-            </w:r>
-            <w:r>
-              <w:rPr>
-                <w:rFonts w:hint="eastAsia"/>
-                <w:b/>
-                <w:sz w:val="26"/>
-                <w:szCs w:val="26"/>
-              </w:rPr>
-              <w:t>E</w:t>
-            </w:r>
-            <w:r>
-              <w:rPr>
-                <w:rFonts w:hint="eastAsia"/>
-                <w:b/>
-                <w:sz w:val="26"/>
-                <w:szCs w:val="26"/>
-              </w:rPr>
-              <w:t>FFF</w:t>
+              <w:t>h0001_EFFF</w:t>
             </w:r>
           </w:p>
         </w:tc>
@@ -5541,25 +5044,7 @@
                 <w:sz w:val="26"/>
                 <w:szCs w:val="26"/>
               </w:rPr>
-              <w:t>h0001_</w:t>
-            </w:r>
-            <w:r>
-              <w:rPr>
-                <w:rFonts w:hint="eastAsia"/>
-                <w:b/>
-                <w:sz w:val="26"/>
-                <w:szCs w:val="26"/>
-              </w:rPr>
-              <w:t>F</w:t>
-            </w:r>
-            <w:r>
-              <w:rPr>
-                <w:rFonts w:hint="eastAsia"/>
-                <w:b/>
-                <w:sz w:val="26"/>
-                <w:szCs w:val="26"/>
-              </w:rPr>
-              <w:t>000</w:t>
+              <w:t>h0001_F000</w:t>
             </w:r>
           </w:p>
         </w:tc>
@@ -5602,25 +5087,7 @@
                 <w:sz w:val="26"/>
                 <w:szCs w:val="26"/>
               </w:rPr>
-              <w:t>h0001_</w:t>
-            </w:r>
-            <w:r>
-              <w:rPr>
-                <w:rFonts w:hint="eastAsia"/>
-                <w:b/>
-                <w:sz w:val="26"/>
-                <w:szCs w:val="26"/>
-              </w:rPr>
-              <w:t>F</w:t>
-            </w:r>
-            <w:r>
-              <w:rPr>
-                <w:rFonts w:hint="eastAsia"/>
-                <w:b/>
-                <w:sz w:val="26"/>
-                <w:szCs w:val="26"/>
-              </w:rPr>
-              <w:t>FFF</w:t>
+              <w:t>h0001_FFFF</w:t>
             </w:r>
           </w:p>
         </w:tc>
@@ -5648,16 +5115,7 @@
                 <w:sz w:val="26"/>
                 <w:szCs w:val="26"/>
               </w:rPr>
-              <w:t>SLAVE</w:t>
-            </w:r>
-            <w:r>
-              <w:rPr>
-                <w:rFonts w:hint="eastAsia"/>
-                <w:b/>
-                <w:sz w:val="26"/>
-                <w:szCs w:val="26"/>
-              </w:rPr>
-              <w:t>3</w:t>
+              <w:t>SLAVE3</w:t>
             </w:r>
             <w:r>
               <w:rPr>
@@ -5709,34 +5167,7 @@
                 <w:sz w:val="26"/>
                 <w:szCs w:val="26"/>
               </w:rPr>
-              <w:t>h0002</w:t>
-            </w:r>
-            <w:r>
-              <w:rPr>
-                <w:rFonts w:hint="eastAsia"/>
-                <w:b/>
-                <w:sz w:val="26"/>
-                <w:szCs w:val="26"/>
-              </w:rPr>
-              <w:t>_</w:t>
-            </w:r>
-            <w:r>
-              <w:rPr>
-                <w:rFonts w:hint="eastAsia"/>
-                <w:b/>
-                <w:sz w:val="26"/>
-                <w:szCs w:val="26"/>
-              </w:rPr>
-              <w:t>0</w:t>
-            </w:r>
-            <w:r>
-              <w:rPr>
-                <w:rFonts w:hint="eastAsia"/>
-                <w:b/>
-                <w:sz w:val="26"/>
-                <w:szCs w:val="26"/>
-              </w:rPr>
-              <w:t>000</w:t>
+              <w:t>h0002_0000</w:t>
             </w:r>
           </w:p>
         </w:tc>
@@ -5779,34 +5210,7 @@
                 <w:sz w:val="26"/>
                 <w:szCs w:val="26"/>
               </w:rPr>
-              <w:t>h0002</w:t>
-            </w:r>
-            <w:r>
-              <w:rPr>
-                <w:rFonts w:hint="eastAsia"/>
-                <w:b/>
-                <w:sz w:val="26"/>
-                <w:szCs w:val="26"/>
-              </w:rPr>
-              <w:t>_</w:t>
-            </w:r>
-            <w:r>
-              <w:rPr>
-                <w:rFonts w:hint="eastAsia"/>
-                <w:b/>
-                <w:sz w:val="26"/>
-                <w:szCs w:val="26"/>
-              </w:rPr>
-              <w:t>0</w:t>
-            </w:r>
-            <w:r>
-              <w:rPr>
-                <w:rFonts w:hint="eastAsia"/>
-                <w:b/>
-                <w:sz w:val="26"/>
-                <w:szCs w:val="26"/>
-              </w:rPr>
-              <w:t>FFF</w:t>
+              <w:t>h0002_0FFF</w:t>
             </w:r>
           </w:p>
         </w:tc>
@@ -8018,7 +7422,6 @@
             <w:pPr>
               <w:jc w:val="both"/>
               <w:rPr>
-                <w:rFonts w:hint="eastAsia"/>
                 <w:sz w:val="26"/>
                 <w:szCs w:val="26"/>
               </w:rPr>
@@ -8052,7 +7455,6 @@
             <w:pPr>
               <w:jc w:val="both"/>
               <w:rPr>
-                <w:rFonts w:hint="eastAsia"/>
                 <w:sz w:val="26"/>
                 <w:szCs w:val="26"/>
               </w:rPr>
@@ -8062,7 +7464,6 @@
             <w:pPr>
               <w:jc w:val="both"/>
               <w:rPr>
-                <w:rFonts w:hint="eastAsia"/>
                 <w:sz w:val="26"/>
                 <w:szCs w:val="26"/>
               </w:rPr>
@@ -14992,6 +14393,26 @@
     <w:p>
       <w:pPr>
         <w:rPr>
+          <w:rFonts w:hint="eastAsia"/>
+          <w:b/>
+          <w:sz w:val="24"/>
+          <w:szCs w:val="24"/>
+        </w:rPr>
+      </w:pPr>
+    </w:p>
+    <w:p>
+      <w:pPr>
+        <w:rPr>
+          <w:rFonts w:hint="eastAsia"/>
+          <w:b/>
+          <w:sz w:val="24"/>
+          <w:szCs w:val="24"/>
+        </w:rPr>
+      </w:pPr>
+    </w:p>
+    <w:p>
+      <w:pPr>
+        <w:rPr>
           <w:b/>
           <w:sz w:val="24"/>
           <w:szCs w:val="24"/>
@@ -15053,6 +14474,7 @@
           <w:sz w:val="24"/>
           <w:szCs w:val="24"/>
         </w:rPr>
+        <w:lastRenderedPageBreak/>
         <w:t xml:space="preserve">  </w:t>
       </w:r>
       <w:r>
@@ -15082,7 +14504,6 @@
           <w:sz w:val="24"/>
           <w:szCs w:val="24"/>
         </w:rPr>
-        <w:lastRenderedPageBreak/>
         <w:drawing>
           <wp:inline distT="0" distB="0" distL="0" distR="0">
             <wp:extent cx="5943600" cy="3214726"/>
@@ -15463,6 +14884,7 @@
         </w:numPr>
         <w:jc w:val="both"/>
         <w:rPr>
+          <w:rFonts w:hint="eastAsia"/>
           <w:sz w:val="26"/>
           <w:szCs w:val="26"/>
         </w:rPr>
@@ -15487,21 +14909,272 @@
     <w:p>
       <w:pPr>
         <w:pStyle w:val="ListParagraph"/>
-        <w:ind w:left="1440"/>
+        <w:numPr>
+          <w:ilvl w:val="1"/>
+          <w:numId w:val="1"/>
+        </w:numPr>
         <w:jc w:val="both"/>
         <w:rPr>
-          <w:sz w:val="21"/>
-          <w:szCs w:val="21"/>
-        </w:rPr>
-      </w:pPr>
-      <w:r>
-        <w:rPr>
-          <w:rFonts w:hint="eastAsia"/>
-          <w:sz w:val="21"/>
-          <w:szCs w:val="21"/>
+          <w:rFonts w:hint="eastAsia"/>
+          <w:b/>
+          <w:sz w:val="26"/>
+          <w:szCs w:val="26"/>
+        </w:rPr>
+      </w:pPr>
+      <w:r>
+        <w:rPr>
+          <w:rFonts w:hint="eastAsia"/>
+          <w:b/>
+          <w:sz w:val="26"/>
+          <w:szCs w:val="26"/>
+        </w:rPr>
+        <w:t>Hoạt động của X2P</w:t>
+      </w:r>
+    </w:p>
+    <w:p>
+      <w:pPr>
+        <w:pStyle w:val="ListParagraph"/>
+        <w:numPr>
+          <w:ilvl w:val="0"/>
+          <w:numId w:val="37"/>
+        </w:numPr>
+        <w:jc w:val="both"/>
+        <w:rPr>
+          <w:rFonts w:hint="eastAsia"/>
+          <w:sz w:val="26"/>
+          <w:szCs w:val="26"/>
+        </w:rPr>
+      </w:pPr>
+      <w:r>
+        <w:rPr>
+          <w:rFonts w:hint="eastAsia"/>
+          <w:sz w:val="26"/>
+          <w:szCs w:val="26"/>
+        </w:rPr>
+        <w:t xml:space="preserve">Khi </w:t>
+      </w:r>
+      <w:r>
+        <w:rPr>
+          <w:rFonts w:hint="eastAsia"/>
+          <w:sz w:val="26"/>
+          <w:szCs w:val="26"/>
+        </w:rPr>
+        <w:t>reset thì X2P sẽ xử lý như sau:</w:t>
+      </w:r>
+    </w:p>
+    <w:p>
+      <w:pPr>
+        <w:pStyle w:val="ListParagraph"/>
+        <w:numPr>
+          <w:ilvl w:val="0"/>
+          <w:numId w:val="38"/>
+        </w:numPr>
+        <w:jc w:val="both"/>
+        <w:rPr>
+          <w:rFonts w:hint="eastAsia"/>
+          <w:sz w:val="26"/>
+          <w:szCs w:val="26"/>
+        </w:rPr>
+      </w:pPr>
+      <w:r>
+        <w:rPr>
+          <w:rFonts w:hint="eastAsia"/>
+          <w:sz w:val="26"/>
+          <w:szCs w:val="26"/>
+        </w:rPr>
+        <w:t>Dữ liệu lưu trong các FIFO sẽ bị reset toàn bộ.</w:t>
+      </w:r>
+    </w:p>
+    <w:p>
+      <w:pPr>
+        <w:pStyle w:val="ListParagraph"/>
+        <w:numPr>
+          <w:ilvl w:val="0"/>
+          <w:numId w:val="38"/>
+        </w:numPr>
+        <w:jc w:val="both"/>
+        <w:rPr>
+          <w:rFonts w:hint="eastAsia"/>
+          <w:sz w:val="26"/>
+          <w:szCs w:val="26"/>
+        </w:rPr>
+      </w:pPr>
+      <w:r>
+        <w:rPr>
+          <w:rFonts w:hint="eastAsia"/>
+          <w:sz w:val="26"/>
+          <w:szCs w:val="26"/>
+        </w:rPr>
+        <w:t xml:space="preserve">Sau khi tín hiệu reset </w:t>
+      </w:r>
+      <w:r>
+        <w:rPr>
+          <w:rFonts w:hint="eastAsia"/>
+          <w:sz w:val="26"/>
+          <w:szCs w:val="26"/>
+        </w:rPr>
+        <w:t>thôi</w:t>
+      </w:r>
+      <w:r>
+        <w:rPr>
+          <w:rFonts w:hint="eastAsia"/>
+          <w:sz w:val="26"/>
+          <w:szCs w:val="26"/>
+        </w:rPr>
+        <w:t xml:space="preserve"> t</w:t>
+      </w:r>
+      <w:r>
+        <w:rPr>
+          <w:rFonts w:hint="eastAsia"/>
+          <w:sz w:val="26"/>
+          <w:szCs w:val="26"/>
+        </w:rPr>
+        <w:t>ích cực, nếu có 2 transaction đọc và ghi cùng tới 1 lúc, thì X2P sẽ ưu tiên transaction đọc.</w:t>
+      </w:r>
+    </w:p>
+    <w:p>
+      <w:pPr>
+        <w:pStyle w:val="ListParagraph"/>
+        <w:numPr>
+          <w:ilvl w:val="0"/>
+          <w:numId w:val="37"/>
+        </w:numPr>
+        <w:jc w:val="both"/>
+        <w:rPr>
+          <w:rFonts w:hint="eastAsia"/>
+          <w:sz w:val="26"/>
+          <w:szCs w:val="26"/>
+        </w:rPr>
+      </w:pPr>
+      <w:r>
+        <w:rPr>
+          <w:rFonts w:hint="eastAsia"/>
+          <w:sz w:val="26"/>
+          <w:szCs w:val="26"/>
+        </w:rPr>
+        <w:t>Khi 1 transaction truy nhập vào vùng r</w:t>
+      </w:r>
+      <w:r>
+        <w:rPr>
+          <w:rFonts w:hint="eastAsia"/>
+          <w:sz w:val="26"/>
+          <w:szCs w:val="26"/>
+        </w:rPr>
+        <w:t>eserved:</w:t>
+      </w:r>
+    </w:p>
+    <w:p>
+      <w:pPr>
+        <w:pStyle w:val="ListParagraph"/>
+        <w:numPr>
+          <w:ilvl w:val="0"/>
+          <w:numId w:val="39"/>
+        </w:numPr>
+        <w:jc w:val="both"/>
+        <w:rPr>
+          <w:rFonts w:hint="eastAsia"/>
+          <w:sz w:val="26"/>
+          <w:szCs w:val="26"/>
+        </w:rPr>
+      </w:pPr>
+      <w:r>
+        <w:rPr>
+          <w:rFonts w:hint="eastAsia"/>
+          <w:sz w:val="26"/>
+          <w:szCs w:val="26"/>
+        </w:rPr>
+        <w:t>Nếu là transaction ghi thì X2P sẽ trả lại tín hi</w:t>
+      </w:r>
+      <w:r>
+        <w:rPr>
+          <w:rFonts w:hint="eastAsia"/>
+          <w:sz w:val="26"/>
+          <w:szCs w:val="26"/>
+        </w:rPr>
+        <w:t xml:space="preserve">ệu phản hồi trên kênh B là DECERR. </w:t>
+      </w:r>
+      <w:r>
+        <w:rPr>
+          <w:rFonts w:hint="eastAsia"/>
+          <w:sz w:val="26"/>
+          <w:szCs w:val="26"/>
+        </w:rPr>
+        <w:t xml:space="preserve">Nếu là transaction đọc thì X2P sẽ </w:t>
+      </w:r>
+      <w:r>
+        <w:rPr>
+          <w:rFonts w:hint="eastAsia"/>
+          <w:sz w:val="26"/>
+          <w:szCs w:val="26"/>
+        </w:rPr>
+        <w:t xml:space="preserve">trả lại tín hiệu </w:t>
+      </w:r>
+      <w:r>
+        <w:rPr>
+          <w:rFonts w:hint="eastAsia"/>
+          <w:sz w:val="26"/>
+          <w:szCs w:val="26"/>
+        </w:rPr>
+        <w:t>phản hồi trên k</w:t>
+      </w:r>
+      <w:r>
+        <w:rPr>
+          <w:rFonts w:hint="eastAsia"/>
+          <w:sz w:val="26"/>
+          <w:szCs w:val="26"/>
+        </w:rPr>
+        <w:t>ênh R là DECERR và RDATA = 0.</w:t>
+      </w:r>
+    </w:p>
+    <w:p>
+      <w:pPr>
+        <w:pStyle w:val="ListParagraph"/>
+        <w:numPr>
+          <w:ilvl w:val="0"/>
+          <w:numId w:val="37"/>
+        </w:numPr>
+        <w:jc w:val="both"/>
+        <w:rPr>
+          <w:rFonts w:hint="eastAsia"/>
+          <w:sz w:val="26"/>
+          <w:szCs w:val="26"/>
+        </w:rPr>
+      </w:pPr>
+      <w:r>
+        <w:rPr>
+          <w:rFonts w:hint="eastAsia"/>
+          <w:sz w:val="26"/>
+          <w:szCs w:val="26"/>
+        </w:rPr>
+        <w:t>Khi X2P hoạt động bình thường, tức là không bị reset thì X2P sẽ đối xử với truy nhập đọc và ghi là như nhau. Các truy nhập đọc sẽ có cơ hội ngang nhau. Còn trong trường hợp reset thì X2P sẽ đối xử như trên.</w:t>
+      </w:r>
+    </w:p>
+    <w:p>
+      <w:pPr>
+        <w:jc w:val="both"/>
+        <w:rPr>
+          <w:rFonts w:hint="eastAsia"/>
+          <w:sz w:val="26"/>
+          <w:szCs w:val="26"/>
+        </w:rPr>
+      </w:pPr>
+      <w:r>
+        <w:rPr>
+          <w:rFonts w:hint="eastAsia"/>
+          <w:sz w:val="26"/>
+          <w:szCs w:val="26"/>
         </w:rPr>
         <w:t xml:space="preserve"> </w:t>
       </w:r>
+    </w:p>
+    <w:p>
+      <w:pPr>
+        <w:jc w:val="both"/>
+        <w:rPr>
+          <w:sz w:val="26"/>
+          <w:szCs w:val="26"/>
+        </w:rPr>
+      </w:pPr>
     </w:p>
     <w:p>
       <w:pPr>
@@ -15582,140 +15255,6 @@
     </w:p>
     <w:p>
       <w:pPr>
-        <w:pStyle w:val="ListParagraph"/>
-        <w:ind w:left="1245"/>
-        <w:rPr>
-          <w:b/>
-          <w:sz w:val="24"/>
-          <w:szCs w:val="24"/>
-        </w:rPr>
-      </w:pPr>
-    </w:p>
-    <w:p>
-      <w:pPr>
-        <w:pStyle w:val="ListParagraph"/>
-        <w:ind w:left="1245"/>
-        <w:rPr>
-          <w:b/>
-          <w:sz w:val="24"/>
-          <w:szCs w:val="24"/>
-        </w:rPr>
-      </w:pPr>
-    </w:p>
-    <w:p>
-      <w:pPr>
-        <w:pStyle w:val="ListParagraph"/>
-        <w:ind w:left="1245"/>
-        <w:rPr>
-          <w:b/>
-          <w:sz w:val="24"/>
-          <w:szCs w:val="24"/>
-        </w:rPr>
-      </w:pPr>
-    </w:p>
-    <w:p>
-      <w:pPr>
-        <w:pStyle w:val="ListParagraph"/>
-        <w:ind w:left="1245"/>
-        <w:rPr>
-          <w:b/>
-          <w:sz w:val="24"/>
-          <w:szCs w:val="24"/>
-        </w:rPr>
-      </w:pPr>
-    </w:p>
-    <w:p>
-      <w:pPr>
-        <w:pStyle w:val="ListParagraph"/>
-        <w:ind w:left="1245"/>
-        <w:rPr>
-          <w:b/>
-          <w:sz w:val="24"/>
-          <w:szCs w:val="24"/>
-        </w:rPr>
-      </w:pPr>
-    </w:p>
-    <w:p>
-      <w:pPr>
-        <w:pStyle w:val="ListParagraph"/>
-        <w:ind w:left="1245"/>
-        <w:rPr>
-          <w:b/>
-          <w:sz w:val="24"/>
-          <w:szCs w:val="24"/>
-        </w:rPr>
-      </w:pPr>
-    </w:p>
-    <w:p>
-      <w:pPr>
-        <w:pStyle w:val="ListParagraph"/>
-        <w:ind w:left="1245"/>
-        <w:rPr>
-          <w:b/>
-          <w:sz w:val="24"/>
-          <w:szCs w:val="24"/>
-        </w:rPr>
-      </w:pPr>
-    </w:p>
-    <w:p>
-      <w:pPr>
-        <w:pStyle w:val="ListParagraph"/>
-        <w:ind w:left="1245"/>
-        <w:rPr>
-          <w:b/>
-          <w:sz w:val="24"/>
-          <w:szCs w:val="24"/>
-        </w:rPr>
-      </w:pPr>
-    </w:p>
-    <w:p>
-      <w:pPr>
-        <w:pStyle w:val="ListParagraph"/>
-        <w:ind w:left="1245"/>
-        <w:rPr>
-          <w:b/>
-          <w:sz w:val="24"/>
-          <w:szCs w:val="24"/>
-        </w:rPr>
-      </w:pPr>
-    </w:p>
-    <w:p>
-      <w:pPr>
-        <w:pStyle w:val="ListParagraph"/>
-        <w:ind w:left="1245"/>
-        <w:rPr>
-          <w:b/>
-          <w:sz w:val="24"/>
-          <w:szCs w:val="24"/>
-        </w:rPr>
-      </w:pPr>
-    </w:p>
-    <w:p>
-      <w:pPr>
-        <w:pStyle w:val="ListParagraph"/>
-        <w:ind w:left="1245"/>
-        <w:rPr>
-          <w:b/>
-          <w:sz w:val="24"/>
-          <w:szCs w:val="24"/>
-        </w:rPr>
-      </w:pPr>
-    </w:p>
-    <w:p>
-      <w:pPr>
-        <w:pStyle w:val="ListParagraph"/>
-        <w:ind w:left="1245"/>
-        <w:rPr>
-          <w:b/>
-          <w:sz w:val="24"/>
-          <w:szCs w:val="24"/>
-        </w:rPr>
-      </w:pPr>
-    </w:p>
-    <w:p>
-      <w:pPr>
-        <w:pStyle w:val="ListParagraph"/>
-        <w:ind w:left="1245"/>
         <w:rPr>
           <w:b/>
           <w:sz w:val="24"/>
@@ -15764,7 +15303,6 @@
           <w:szCs w:val="120"/>
           <w:highlight w:val="lightGray"/>
         </w:rPr>
-        <w:lastRenderedPageBreak/>
         <w:t>2</w:t>
       </w:r>
       <w:r>
@@ -16192,7 +15730,6 @@
           <w:b/>
           <w:szCs w:val="28"/>
         </w:rPr>
-        <w:lastRenderedPageBreak/>
         <w:t>2.1</w:t>
       </w:r>
       <w:r>
@@ -16543,6 +16080,7 @@
           <w:sz w:val="26"/>
           <w:szCs w:val="26"/>
         </w:rPr>
+        <w:lastRenderedPageBreak/>
         <w:t>Arsize</w:t>
       </w:r>
       <w:r>
@@ -16608,7 +16146,6 @@
           <w:sz w:val="26"/>
           <w:szCs w:val="26"/>
         </w:rPr>
-        <w:lastRenderedPageBreak/>
         <w:t>Arlen</w:t>
       </w:r>
       <w:r>
@@ -16891,6 +16428,7 @@
           <w:sz w:val="26"/>
           <w:szCs w:val="26"/>
         </w:rPr>
+        <w:lastRenderedPageBreak/>
         <w:t>transCompleted</w:t>
       </w:r>
       <w:r>
@@ -16922,7 +16460,6 @@
           <w:sz w:val="26"/>
           <w:szCs w:val="26"/>
         </w:rPr>
-        <w:lastRenderedPageBreak/>
         <w:t>abtGrant[0]</w:t>
       </w:r>
       <w:r>
@@ -17488,7 +17025,6 @@
           <w:sz w:val="26"/>
           <w:szCs w:val="26"/>
         </w:rPr>
-        <w:lastRenderedPageBreak/>
         <w:drawing>
           <wp:inline distT="0" distB="0" distL="0" distR="0">
             <wp:extent cx="3181350" cy="3876675"/>
@@ -23902,7 +23438,7 @@
             <w:rPr>
               <w:noProof/>
             </w:rPr>
-            <w:t>11</w:t>
+            <w:t>33</w:t>
           </w:r>
         </w:fldSimple>
       </w:p>
@@ -24095,6 +23631,119 @@
     </w:lvl>
   </w:abstractNum>
   <w:abstractNum w:abstractNumId="1">
+    <w:nsid w:val="016B1BCF"/>
+    <w:multiLevelType w:val="hybridMultilevel"/>
+    <w:tmpl w:val="02BA147E"/>
+    <w:lvl w:ilvl="0" w:tplc="04090001">
+      <w:start w:val="1"/>
+      <w:numFmt w:val="bullet"/>
+      <w:lvlText w:val=""/>
+      <w:lvlJc w:val="left"/>
+      <w:pPr>
+        <w:ind w:left="2685" w:hanging="360"/>
+      </w:pPr>
+      <w:rPr>
+        <w:rFonts w:ascii="Symbol" w:hAnsi="Symbol" w:hint="default"/>
+      </w:rPr>
+    </w:lvl>
+    <w:lvl w:ilvl="1" w:tplc="04090003" w:tentative="1">
+      <w:start w:val="1"/>
+      <w:numFmt w:val="bullet"/>
+      <w:lvlText w:val="o"/>
+      <w:lvlJc w:val="left"/>
+      <w:pPr>
+        <w:ind w:left="3405" w:hanging="360"/>
+      </w:pPr>
+      <w:rPr>
+        <w:rFonts w:ascii="Courier New" w:hAnsi="Courier New" w:cs="Courier New" w:hint="default"/>
+      </w:rPr>
+    </w:lvl>
+    <w:lvl w:ilvl="2" w:tplc="04090005" w:tentative="1">
+      <w:start w:val="1"/>
+      <w:numFmt w:val="bullet"/>
+      <w:lvlText w:val=""/>
+      <w:lvlJc w:val="left"/>
+      <w:pPr>
+        <w:ind w:left="4125" w:hanging="360"/>
+      </w:pPr>
+      <w:rPr>
+        <w:rFonts w:ascii="Wingdings" w:hAnsi="Wingdings" w:hint="default"/>
+      </w:rPr>
+    </w:lvl>
+    <w:lvl w:ilvl="3" w:tplc="04090001" w:tentative="1">
+      <w:start w:val="1"/>
+      <w:numFmt w:val="bullet"/>
+      <w:lvlText w:val=""/>
+      <w:lvlJc w:val="left"/>
+      <w:pPr>
+        <w:ind w:left="4845" w:hanging="360"/>
+      </w:pPr>
+      <w:rPr>
+        <w:rFonts w:ascii="Symbol" w:hAnsi="Symbol" w:hint="default"/>
+      </w:rPr>
+    </w:lvl>
+    <w:lvl w:ilvl="4" w:tplc="04090003" w:tentative="1">
+      <w:start w:val="1"/>
+      <w:numFmt w:val="bullet"/>
+      <w:lvlText w:val="o"/>
+      <w:lvlJc w:val="left"/>
+      <w:pPr>
+        <w:ind w:left="5565" w:hanging="360"/>
+      </w:pPr>
+      <w:rPr>
+        <w:rFonts w:ascii="Courier New" w:hAnsi="Courier New" w:cs="Courier New" w:hint="default"/>
+      </w:rPr>
+    </w:lvl>
+    <w:lvl w:ilvl="5" w:tplc="04090005" w:tentative="1">
+      <w:start w:val="1"/>
+      <w:numFmt w:val="bullet"/>
+      <w:lvlText w:val=""/>
+      <w:lvlJc w:val="left"/>
+      <w:pPr>
+        <w:ind w:left="6285" w:hanging="360"/>
+      </w:pPr>
+      <w:rPr>
+        <w:rFonts w:ascii="Wingdings" w:hAnsi="Wingdings" w:hint="default"/>
+      </w:rPr>
+    </w:lvl>
+    <w:lvl w:ilvl="6" w:tplc="04090001" w:tentative="1">
+      <w:start w:val="1"/>
+      <w:numFmt w:val="bullet"/>
+      <w:lvlText w:val=""/>
+      <w:lvlJc w:val="left"/>
+      <w:pPr>
+        <w:ind w:left="7005" w:hanging="360"/>
+      </w:pPr>
+      <w:rPr>
+        <w:rFonts w:ascii="Symbol" w:hAnsi="Symbol" w:hint="default"/>
+      </w:rPr>
+    </w:lvl>
+    <w:lvl w:ilvl="7" w:tplc="04090003" w:tentative="1">
+      <w:start w:val="1"/>
+      <w:numFmt w:val="bullet"/>
+      <w:lvlText w:val="o"/>
+      <w:lvlJc w:val="left"/>
+      <w:pPr>
+        <w:ind w:left="7725" w:hanging="360"/>
+      </w:pPr>
+      <w:rPr>
+        <w:rFonts w:ascii="Courier New" w:hAnsi="Courier New" w:cs="Courier New" w:hint="default"/>
+      </w:rPr>
+    </w:lvl>
+    <w:lvl w:ilvl="8" w:tplc="04090005" w:tentative="1">
+      <w:start w:val="1"/>
+      <w:numFmt w:val="bullet"/>
+      <w:lvlText w:val=""/>
+      <w:lvlJc w:val="left"/>
+      <w:pPr>
+        <w:ind w:left="8445" w:hanging="360"/>
+      </w:pPr>
+      <w:rPr>
+        <w:rFonts w:ascii="Wingdings" w:hAnsi="Wingdings" w:hint="default"/>
+      </w:rPr>
+    </w:lvl>
+  </w:abstractNum>
+  <w:abstractNum w:abstractNumId="2">
     <w:nsid w:val="02390403"/>
     <w:multiLevelType w:val="hybridMultilevel"/>
     <w:tmpl w:val="BF640CD4"/>
@@ -24207,7 +23856,7 @@
       </w:rPr>
     </w:lvl>
   </w:abstractNum>
-  <w:abstractNum w:abstractNumId="2">
+  <w:abstractNum w:abstractNumId="3">
     <w:nsid w:val="02AD47C1"/>
     <w:multiLevelType w:val="hybridMultilevel"/>
     <w:tmpl w:val="2DEE8A2A"/>
@@ -24320,7 +23969,7 @@
       </w:rPr>
     </w:lvl>
   </w:abstractNum>
-  <w:abstractNum w:abstractNumId="3">
+  <w:abstractNum w:abstractNumId="4">
     <w:nsid w:val="0345128D"/>
     <w:multiLevelType w:val="hybridMultilevel"/>
     <w:tmpl w:val="BDACE71A"/>
@@ -24433,7 +24082,7 @@
       </w:rPr>
     </w:lvl>
   </w:abstractNum>
-  <w:abstractNum w:abstractNumId="4">
+  <w:abstractNum w:abstractNumId="5">
     <w:nsid w:val="03AF778A"/>
     <w:multiLevelType w:val="hybridMultilevel"/>
     <w:tmpl w:val="6860BA86"/>
@@ -24546,7 +24195,7 @@
       </w:rPr>
     </w:lvl>
   </w:abstractNum>
-  <w:abstractNum w:abstractNumId="5">
+  <w:abstractNum w:abstractNumId="6">
     <w:nsid w:val="06E062F7"/>
     <w:multiLevelType w:val="hybridMultilevel"/>
     <w:tmpl w:val="F49238F2"/>
@@ -24659,7 +24308,7 @@
       </w:rPr>
     </w:lvl>
   </w:abstractNum>
-  <w:abstractNum w:abstractNumId="6">
+  <w:abstractNum w:abstractNumId="7">
     <w:nsid w:val="0A5C0A71"/>
     <w:multiLevelType w:val="hybridMultilevel"/>
     <w:tmpl w:val="793A0332"/>
@@ -24772,7 +24421,7 @@
       </w:rPr>
     </w:lvl>
   </w:abstractNum>
-  <w:abstractNum w:abstractNumId="7">
+  <w:abstractNum w:abstractNumId="8">
     <w:nsid w:val="0BDF239F"/>
     <w:multiLevelType w:val="hybridMultilevel"/>
     <w:tmpl w:val="91143F80"/>
@@ -24885,7 +24534,7 @@
       </w:rPr>
     </w:lvl>
   </w:abstractNum>
-  <w:abstractNum w:abstractNumId="8">
+  <w:abstractNum w:abstractNumId="9">
     <w:nsid w:val="10007FB1"/>
     <w:multiLevelType w:val="hybridMultilevel"/>
     <w:tmpl w:val="E51642F6"/>
@@ -24998,7 +24647,7 @@
       </w:rPr>
     </w:lvl>
   </w:abstractNum>
-  <w:abstractNum w:abstractNumId="9">
+  <w:abstractNum w:abstractNumId="10">
     <w:nsid w:val="137654CC"/>
     <w:multiLevelType w:val="hybridMultilevel"/>
     <w:tmpl w:val="BAD2C51A"/>
@@ -25111,7 +24760,7 @@
       </w:rPr>
     </w:lvl>
   </w:abstractNum>
-  <w:abstractNum w:abstractNumId="10">
+  <w:abstractNum w:abstractNumId="11">
     <w:nsid w:val="22E30D32"/>
     <w:multiLevelType w:val="hybridMultilevel"/>
     <w:tmpl w:val="AE4E6F00"/>
@@ -25224,7 +24873,7 @@
       </w:rPr>
     </w:lvl>
   </w:abstractNum>
-  <w:abstractNum w:abstractNumId="11">
+  <w:abstractNum w:abstractNumId="12">
     <w:nsid w:val="2303608C"/>
     <w:multiLevelType w:val="hybridMultilevel"/>
     <w:tmpl w:val="36060F78"/>
@@ -25337,7 +24986,7 @@
       </w:rPr>
     </w:lvl>
   </w:abstractNum>
-  <w:abstractNum w:abstractNumId="12">
+  <w:abstractNum w:abstractNumId="13">
     <w:nsid w:val="2B2E3FC2"/>
     <w:multiLevelType w:val="hybridMultilevel"/>
     <w:tmpl w:val="837215B0"/>
@@ -25450,7 +25099,120 @@
       </w:rPr>
     </w:lvl>
   </w:abstractNum>
-  <w:abstractNum w:abstractNumId="13">
+  <w:abstractNum w:abstractNumId="14">
+    <w:nsid w:val="2F410CCC"/>
+    <w:multiLevelType w:val="hybridMultilevel"/>
+    <w:tmpl w:val="4086A244"/>
+    <w:lvl w:ilvl="0" w:tplc="04090001">
+      <w:start w:val="1"/>
+      <w:numFmt w:val="bullet"/>
+      <w:lvlText w:val=""/>
+      <w:lvlJc w:val="left"/>
+      <w:pPr>
+        <w:ind w:left="2685" w:hanging="360"/>
+      </w:pPr>
+      <w:rPr>
+        <w:rFonts w:ascii="Symbol" w:hAnsi="Symbol" w:hint="default"/>
+      </w:rPr>
+    </w:lvl>
+    <w:lvl w:ilvl="1" w:tplc="04090003" w:tentative="1">
+      <w:start w:val="1"/>
+      <w:numFmt w:val="bullet"/>
+      <w:lvlText w:val="o"/>
+      <w:lvlJc w:val="left"/>
+      <w:pPr>
+        <w:ind w:left="3405" w:hanging="360"/>
+      </w:pPr>
+      <w:rPr>
+        <w:rFonts w:ascii="Courier New" w:hAnsi="Courier New" w:cs="Courier New" w:hint="default"/>
+      </w:rPr>
+    </w:lvl>
+    <w:lvl w:ilvl="2" w:tplc="04090005" w:tentative="1">
+      <w:start w:val="1"/>
+      <w:numFmt w:val="bullet"/>
+      <w:lvlText w:val=""/>
+      <w:lvlJc w:val="left"/>
+      <w:pPr>
+        <w:ind w:left="4125" w:hanging="360"/>
+      </w:pPr>
+      <w:rPr>
+        <w:rFonts w:ascii="Wingdings" w:hAnsi="Wingdings" w:hint="default"/>
+      </w:rPr>
+    </w:lvl>
+    <w:lvl w:ilvl="3" w:tplc="04090001" w:tentative="1">
+      <w:start w:val="1"/>
+      <w:numFmt w:val="bullet"/>
+      <w:lvlText w:val=""/>
+      <w:lvlJc w:val="left"/>
+      <w:pPr>
+        <w:ind w:left="4845" w:hanging="360"/>
+      </w:pPr>
+      <w:rPr>
+        <w:rFonts w:ascii="Symbol" w:hAnsi="Symbol" w:hint="default"/>
+      </w:rPr>
+    </w:lvl>
+    <w:lvl w:ilvl="4" w:tplc="04090003" w:tentative="1">
+      <w:start w:val="1"/>
+      <w:numFmt w:val="bullet"/>
+      <w:lvlText w:val="o"/>
+      <w:lvlJc w:val="left"/>
+      <w:pPr>
+        <w:ind w:left="5565" w:hanging="360"/>
+      </w:pPr>
+      <w:rPr>
+        <w:rFonts w:ascii="Courier New" w:hAnsi="Courier New" w:cs="Courier New" w:hint="default"/>
+      </w:rPr>
+    </w:lvl>
+    <w:lvl w:ilvl="5" w:tplc="04090005" w:tentative="1">
+      <w:start w:val="1"/>
+      <w:numFmt w:val="bullet"/>
+      <w:lvlText w:val=""/>
+      <w:lvlJc w:val="left"/>
+      <w:pPr>
+        <w:ind w:left="6285" w:hanging="360"/>
+      </w:pPr>
+      <w:rPr>
+        <w:rFonts w:ascii="Wingdings" w:hAnsi="Wingdings" w:hint="default"/>
+      </w:rPr>
+    </w:lvl>
+    <w:lvl w:ilvl="6" w:tplc="04090001" w:tentative="1">
+      <w:start w:val="1"/>
+      <w:numFmt w:val="bullet"/>
+      <w:lvlText w:val=""/>
+      <w:lvlJc w:val="left"/>
+      <w:pPr>
+        <w:ind w:left="7005" w:hanging="360"/>
+      </w:pPr>
+      <w:rPr>
+        <w:rFonts w:ascii="Symbol" w:hAnsi="Symbol" w:hint="default"/>
+      </w:rPr>
+    </w:lvl>
+    <w:lvl w:ilvl="7" w:tplc="04090003" w:tentative="1">
+      <w:start w:val="1"/>
+      <w:numFmt w:val="bullet"/>
+      <w:lvlText w:val="o"/>
+      <w:lvlJc w:val="left"/>
+      <w:pPr>
+        <w:ind w:left="7725" w:hanging="360"/>
+      </w:pPr>
+      <w:rPr>
+        <w:rFonts w:ascii="Courier New" w:hAnsi="Courier New" w:cs="Courier New" w:hint="default"/>
+      </w:rPr>
+    </w:lvl>
+    <w:lvl w:ilvl="8" w:tplc="04090005" w:tentative="1">
+      <w:start w:val="1"/>
+      <w:numFmt w:val="bullet"/>
+      <w:lvlText w:val=""/>
+      <w:lvlJc w:val="left"/>
+      <w:pPr>
+        <w:ind w:left="8445" w:hanging="360"/>
+      </w:pPr>
+      <w:rPr>
+        <w:rFonts w:ascii="Wingdings" w:hAnsi="Wingdings" w:hint="default"/>
+      </w:rPr>
+    </w:lvl>
+  </w:abstractNum>
+  <w:abstractNum w:abstractNumId="15">
     <w:nsid w:val="3423604B"/>
     <w:multiLevelType w:val="hybridMultilevel"/>
     <w:tmpl w:val="EBB2B672"/>
@@ -25563,7 +25325,7 @@
       </w:rPr>
     </w:lvl>
   </w:abstractNum>
-  <w:abstractNum w:abstractNumId="14">
+  <w:abstractNum w:abstractNumId="16">
     <w:nsid w:val="36B63219"/>
     <w:multiLevelType w:val="hybridMultilevel"/>
     <w:tmpl w:val="60587E08"/>
@@ -25676,7 +25438,7 @@
       </w:rPr>
     </w:lvl>
   </w:abstractNum>
-  <w:abstractNum w:abstractNumId="15">
+  <w:abstractNum w:abstractNumId="17">
     <w:nsid w:val="37BD187E"/>
     <w:multiLevelType w:val="hybridMultilevel"/>
     <w:tmpl w:val="7B2249C8"/>
@@ -25789,7 +25551,7 @@
       </w:rPr>
     </w:lvl>
   </w:abstractNum>
-  <w:abstractNum w:abstractNumId="16">
+  <w:abstractNum w:abstractNumId="18">
     <w:nsid w:val="38211714"/>
     <w:multiLevelType w:val="hybridMultilevel"/>
     <w:tmpl w:val="39D64630"/>
@@ -25902,7 +25664,7 @@
       </w:rPr>
     </w:lvl>
   </w:abstractNum>
-  <w:abstractNum w:abstractNumId="17">
+  <w:abstractNum w:abstractNumId="19">
     <w:nsid w:val="45772619"/>
     <w:multiLevelType w:val="hybridMultilevel"/>
     <w:tmpl w:val="92A0994A"/>
@@ -26015,7 +25777,7 @@
       </w:rPr>
     </w:lvl>
   </w:abstractNum>
-  <w:abstractNum w:abstractNumId="18">
+  <w:abstractNum w:abstractNumId="20">
     <w:nsid w:val="50940544"/>
     <w:multiLevelType w:val="hybridMultilevel"/>
     <w:tmpl w:val="6D3AC146"/>
@@ -26128,7 +25890,7 @@
       </w:rPr>
     </w:lvl>
   </w:abstractNum>
-  <w:abstractNum w:abstractNumId="19">
+  <w:abstractNum w:abstractNumId="21">
     <w:nsid w:val="51340D26"/>
     <w:multiLevelType w:val="hybridMultilevel"/>
     <w:tmpl w:val="46DAA3C6"/>
@@ -26241,7 +26003,7 @@
       </w:rPr>
     </w:lvl>
   </w:abstractNum>
-  <w:abstractNum w:abstractNumId="20">
+  <w:abstractNum w:abstractNumId="22">
     <w:nsid w:val="55E16062"/>
     <w:multiLevelType w:val="hybridMultilevel"/>
     <w:tmpl w:val="CE701CD8"/>
@@ -26354,7 +26116,7 @@
       </w:rPr>
     </w:lvl>
   </w:abstractNum>
-  <w:abstractNum w:abstractNumId="21">
+  <w:abstractNum w:abstractNumId="23">
     <w:nsid w:val="569A22F9"/>
     <w:multiLevelType w:val="hybridMultilevel"/>
     <w:tmpl w:val="C4964F30"/>
@@ -26467,7 +26229,7 @@
       </w:rPr>
     </w:lvl>
   </w:abstractNum>
-  <w:abstractNum w:abstractNumId="22">
+  <w:abstractNum w:abstractNumId="24">
     <w:nsid w:val="5E540AA9"/>
     <w:multiLevelType w:val="hybridMultilevel"/>
     <w:tmpl w:val="6988EE40"/>
@@ -26580,7 +26342,7 @@
       </w:rPr>
     </w:lvl>
   </w:abstractNum>
-  <w:abstractNum w:abstractNumId="23">
+  <w:abstractNum w:abstractNumId="25">
     <w:nsid w:val="60CB180C"/>
     <w:multiLevelType w:val="hybridMultilevel"/>
     <w:tmpl w:val="93B051CA"/>
@@ -26693,7 +26455,7 @@
       </w:rPr>
     </w:lvl>
   </w:abstractNum>
-  <w:abstractNum w:abstractNumId="24">
+  <w:abstractNum w:abstractNumId="26">
     <w:nsid w:val="68460317"/>
     <w:multiLevelType w:val="hybridMultilevel"/>
     <w:tmpl w:val="08284928"/>
@@ -26806,7 +26568,7 @@
       </w:rPr>
     </w:lvl>
   </w:abstractNum>
-  <w:abstractNum w:abstractNumId="25">
+  <w:abstractNum w:abstractNumId="27">
     <w:nsid w:val="69535ED9"/>
     <w:multiLevelType w:val="hybridMultilevel"/>
     <w:tmpl w:val="06728292"/>
@@ -26919,7 +26681,7 @@
       </w:rPr>
     </w:lvl>
   </w:abstractNum>
-  <w:abstractNum w:abstractNumId="26">
+  <w:abstractNum w:abstractNumId="28">
     <w:nsid w:val="6C9F570C"/>
     <w:multiLevelType w:val="hybridMultilevel"/>
     <w:tmpl w:val="3F24CB44"/>
@@ -27032,7 +26794,7 @@
       </w:rPr>
     </w:lvl>
   </w:abstractNum>
-  <w:abstractNum w:abstractNumId="27">
+  <w:abstractNum w:abstractNumId="29">
     <w:nsid w:val="6D6E76FE"/>
     <w:multiLevelType w:val="hybridMultilevel"/>
     <w:tmpl w:val="6F1E2C38"/>
@@ -27145,7 +26907,7 @@
       </w:rPr>
     </w:lvl>
   </w:abstractNum>
-  <w:abstractNum w:abstractNumId="28">
+  <w:abstractNum w:abstractNumId="30">
     <w:nsid w:val="72A57A21"/>
     <w:multiLevelType w:val="hybridMultilevel"/>
     <w:tmpl w:val="4BBCBAF8"/>
@@ -27258,7 +27020,120 @@
       </w:rPr>
     </w:lvl>
   </w:abstractNum>
-  <w:abstractNum w:abstractNumId="29">
+  <w:abstractNum w:abstractNumId="31">
+    <w:nsid w:val="737C1B27"/>
+    <w:multiLevelType w:val="hybridMultilevel"/>
+    <w:tmpl w:val="E6CCDB0C"/>
+    <w:lvl w:ilvl="0" w:tplc="283A9CA2">
+      <w:start w:val="1"/>
+      <w:numFmt w:val="bullet"/>
+      <w:lvlText w:val=""/>
+      <w:lvlJc w:val="center"/>
+      <w:pPr>
+        <w:ind w:left="1965" w:hanging="360"/>
+      </w:pPr>
+      <w:rPr>
+        <w:rFonts w:ascii="Wingdings" w:hAnsi="Wingdings" w:hint="default"/>
+      </w:rPr>
+    </w:lvl>
+    <w:lvl w:ilvl="1" w:tplc="04090003" w:tentative="1">
+      <w:start w:val="1"/>
+      <w:numFmt w:val="bullet"/>
+      <w:lvlText w:val="o"/>
+      <w:lvlJc w:val="left"/>
+      <w:pPr>
+        <w:ind w:left="2685" w:hanging="360"/>
+      </w:pPr>
+      <w:rPr>
+        <w:rFonts w:ascii="Courier New" w:hAnsi="Courier New" w:cs="Courier New" w:hint="default"/>
+      </w:rPr>
+    </w:lvl>
+    <w:lvl w:ilvl="2" w:tplc="04090005" w:tentative="1">
+      <w:start w:val="1"/>
+      <w:numFmt w:val="bullet"/>
+      <w:lvlText w:val=""/>
+      <w:lvlJc w:val="left"/>
+      <w:pPr>
+        <w:ind w:left="3405" w:hanging="360"/>
+      </w:pPr>
+      <w:rPr>
+        <w:rFonts w:ascii="Wingdings" w:hAnsi="Wingdings" w:hint="default"/>
+      </w:rPr>
+    </w:lvl>
+    <w:lvl w:ilvl="3" w:tplc="04090001" w:tentative="1">
+      <w:start w:val="1"/>
+      <w:numFmt w:val="bullet"/>
+      <w:lvlText w:val=""/>
+      <w:lvlJc w:val="left"/>
+      <w:pPr>
+        <w:ind w:left="4125" w:hanging="360"/>
+      </w:pPr>
+      <w:rPr>
+        <w:rFonts w:ascii="Symbol" w:hAnsi="Symbol" w:hint="default"/>
+      </w:rPr>
+    </w:lvl>
+    <w:lvl w:ilvl="4" w:tplc="04090003" w:tentative="1">
+      <w:start w:val="1"/>
+      <w:numFmt w:val="bullet"/>
+      <w:lvlText w:val="o"/>
+      <w:lvlJc w:val="left"/>
+      <w:pPr>
+        <w:ind w:left="4845" w:hanging="360"/>
+      </w:pPr>
+      <w:rPr>
+        <w:rFonts w:ascii="Courier New" w:hAnsi="Courier New" w:cs="Courier New" w:hint="default"/>
+      </w:rPr>
+    </w:lvl>
+    <w:lvl w:ilvl="5" w:tplc="04090005" w:tentative="1">
+      <w:start w:val="1"/>
+      <w:numFmt w:val="bullet"/>
+      <w:lvlText w:val=""/>
+      <w:lvlJc w:val="left"/>
+      <w:pPr>
+        <w:ind w:left="5565" w:hanging="360"/>
+      </w:pPr>
+      <w:rPr>
+        <w:rFonts w:ascii="Wingdings" w:hAnsi="Wingdings" w:hint="default"/>
+      </w:rPr>
+    </w:lvl>
+    <w:lvl w:ilvl="6" w:tplc="04090001" w:tentative="1">
+      <w:start w:val="1"/>
+      <w:numFmt w:val="bullet"/>
+      <w:lvlText w:val=""/>
+      <w:lvlJc w:val="left"/>
+      <w:pPr>
+        <w:ind w:left="6285" w:hanging="360"/>
+      </w:pPr>
+      <w:rPr>
+        <w:rFonts w:ascii="Symbol" w:hAnsi="Symbol" w:hint="default"/>
+      </w:rPr>
+    </w:lvl>
+    <w:lvl w:ilvl="7" w:tplc="04090003" w:tentative="1">
+      <w:start w:val="1"/>
+      <w:numFmt w:val="bullet"/>
+      <w:lvlText w:val="o"/>
+      <w:lvlJc w:val="left"/>
+      <w:pPr>
+        <w:ind w:left="7005" w:hanging="360"/>
+      </w:pPr>
+      <w:rPr>
+        <w:rFonts w:ascii="Courier New" w:hAnsi="Courier New" w:cs="Courier New" w:hint="default"/>
+      </w:rPr>
+    </w:lvl>
+    <w:lvl w:ilvl="8" w:tplc="04090005" w:tentative="1">
+      <w:start w:val="1"/>
+      <w:numFmt w:val="bullet"/>
+      <w:lvlText w:val=""/>
+      <w:lvlJc w:val="left"/>
+      <w:pPr>
+        <w:ind w:left="7725" w:hanging="360"/>
+      </w:pPr>
+      <w:rPr>
+        <w:rFonts w:ascii="Wingdings" w:hAnsi="Wingdings" w:hint="default"/>
+      </w:rPr>
+    </w:lvl>
+  </w:abstractNum>
+  <w:abstractNum w:abstractNumId="32">
     <w:nsid w:val="73C347CF"/>
     <w:multiLevelType w:val="hybridMultilevel"/>
     <w:tmpl w:val="48C2CC6E"/>
@@ -27371,7 +27246,7 @@
       </w:rPr>
     </w:lvl>
   </w:abstractNum>
-  <w:abstractNum w:abstractNumId="30">
+  <w:abstractNum w:abstractNumId="33">
     <w:nsid w:val="74E13D82"/>
     <w:multiLevelType w:val="hybridMultilevel"/>
     <w:tmpl w:val="D8885FA4"/>
@@ -27484,7 +27359,7 @@
       </w:rPr>
     </w:lvl>
   </w:abstractNum>
-  <w:abstractNum w:abstractNumId="31">
+  <w:abstractNum w:abstractNumId="34">
     <w:nsid w:val="759F1BBC"/>
     <w:multiLevelType w:val="hybridMultilevel"/>
     <w:tmpl w:val="508A2B1E"/>
@@ -27597,7 +27472,7 @@
       </w:rPr>
     </w:lvl>
   </w:abstractNum>
-  <w:abstractNum w:abstractNumId="32">
+  <w:abstractNum w:abstractNumId="35">
     <w:nsid w:val="76B53FB7"/>
     <w:multiLevelType w:val="multilevel"/>
     <w:tmpl w:val="263630B6"/>
@@ -27710,7 +27585,7 @@
       </w:rPr>
     </w:lvl>
   </w:abstractNum>
-  <w:abstractNum w:abstractNumId="33">
+  <w:abstractNum w:abstractNumId="36">
     <w:nsid w:val="7ACE765D"/>
     <w:multiLevelType w:val="hybridMultilevel"/>
     <w:tmpl w:val="2474E7E8"/>
@@ -27823,7 +27698,7 @@
       </w:rPr>
     </w:lvl>
   </w:abstractNum>
-  <w:abstractNum w:abstractNumId="34">
+  <w:abstractNum w:abstractNumId="37">
     <w:nsid w:val="7BED0889"/>
     <w:multiLevelType w:val="hybridMultilevel"/>
     <w:tmpl w:val="224E8D44"/>
@@ -27936,7 +27811,7 @@
       </w:rPr>
     </w:lvl>
   </w:abstractNum>
-  <w:abstractNum w:abstractNumId="35">
+  <w:abstractNum w:abstractNumId="38">
     <w:nsid w:val="7D685F5B"/>
     <w:multiLevelType w:val="hybridMultilevel"/>
     <w:tmpl w:val="F1062E0A"/>
@@ -28050,112 +27925,121 @@
     </w:lvl>
   </w:abstractNum>
   <w:num w:numId="1">
+    <w:abstractNumId w:val="35"/>
+  </w:num>
+  <w:num w:numId="2">
+    <w:abstractNumId w:val="2"/>
+  </w:num>
+  <w:num w:numId="3">
+    <w:abstractNumId w:val="12"/>
+  </w:num>
+  <w:num w:numId="4">
+    <w:abstractNumId w:val="17"/>
+  </w:num>
+  <w:num w:numId="5">
+    <w:abstractNumId w:val="3"/>
+  </w:num>
+  <w:num w:numId="6">
+    <w:abstractNumId w:val="29"/>
+  </w:num>
+  <w:num w:numId="7">
+    <w:abstractNumId w:val="20"/>
+  </w:num>
+  <w:num w:numId="8">
+    <w:abstractNumId w:val="22"/>
+  </w:num>
+  <w:num w:numId="9">
+    <w:abstractNumId w:val="15"/>
+  </w:num>
+  <w:num w:numId="10">
+    <w:abstractNumId w:val="18"/>
+  </w:num>
+  <w:num w:numId="11">
+    <w:abstractNumId w:val="36"/>
+  </w:num>
+  <w:num w:numId="12">
+    <w:abstractNumId w:val="34"/>
+  </w:num>
+  <w:num w:numId="13">
     <w:abstractNumId w:val="32"/>
   </w:num>
-  <w:num w:numId="2">
-    <w:abstractNumId w:val="1"/>
-  </w:num>
-  <w:num w:numId="3">
-    <w:abstractNumId w:val="11"/>
-  </w:num>
-  <w:num w:numId="4">
-    <w:abstractNumId w:val="15"/>
-  </w:num>
-  <w:num w:numId="5">
-    <w:abstractNumId w:val="2"/>
-  </w:num>
-  <w:num w:numId="6">
-    <w:abstractNumId w:val="27"/>
-  </w:num>
-  <w:num w:numId="7">
-    <w:abstractNumId w:val="18"/>
-  </w:num>
-  <w:num w:numId="8">
-    <w:abstractNumId w:val="20"/>
-  </w:num>
-  <w:num w:numId="9">
-    <w:abstractNumId w:val="13"/>
-  </w:num>
-  <w:num w:numId="10">
+  <w:num w:numId="14">
     <w:abstractNumId w:val="16"/>
   </w:num>
-  <w:num w:numId="11">
-    <w:abstractNumId w:val="33"/>
-  </w:num>
-  <w:num w:numId="12">
-    <w:abstractNumId w:val="31"/>
-  </w:num>
-  <w:num w:numId="13">
-    <w:abstractNumId w:val="29"/>
-  </w:num>
-  <w:num w:numId="14">
-    <w:abstractNumId w:val="14"/>
-  </w:num>
   <w:num w:numId="15">
-    <w:abstractNumId w:val="7"/>
+    <w:abstractNumId w:val="8"/>
   </w:num>
   <w:num w:numId="16">
-    <w:abstractNumId w:val="23"/>
+    <w:abstractNumId w:val="25"/>
   </w:num>
   <w:num w:numId="17">
     <w:abstractNumId w:val="0"/>
   </w:num>
   <w:num w:numId="18">
+    <w:abstractNumId w:val="11"/>
+  </w:num>
+  <w:num w:numId="19">
+    <w:abstractNumId w:val="30"/>
+  </w:num>
+  <w:num w:numId="20">
+    <w:abstractNumId w:val="7"/>
+  </w:num>
+  <w:num w:numId="21">
+    <w:abstractNumId w:val="38"/>
+  </w:num>
+  <w:num w:numId="22">
+    <w:abstractNumId w:val="24"/>
+  </w:num>
+  <w:num w:numId="23">
+    <w:abstractNumId w:val="4"/>
+  </w:num>
+  <w:num w:numId="24">
+    <w:abstractNumId w:val="19"/>
+  </w:num>
+  <w:num w:numId="25">
+    <w:abstractNumId w:val="6"/>
+  </w:num>
+  <w:num w:numId="26">
+    <w:abstractNumId w:val="21"/>
+  </w:num>
+  <w:num w:numId="27">
+    <w:abstractNumId w:val="13"/>
+  </w:num>
+  <w:num w:numId="28">
     <w:abstractNumId w:val="10"/>
   </w:num>
-  <w:num w:numId="19">
+  <w:num w:numId="29">
+    <w:abstractNumId w:val="9"/>
+  </w:num>
+  <w:num w:numId="30">
+    <w:abstractNumId w:val="27"/>
+  </w:num>
+  <w:num w:numId="31">
+    <w:abstractNumId w:val="26"/>
+  </w:num>
+  <w:num w:numId="32">
+    <w:abstractNumId w:val="37"/>
+  </w:num>
+  <w:num w:numId="33">
+    <w:abstractNumId w:val="5"/>
+  </w:num>
+  <w:num w:numId="34">
+    <w:abstractNumId w:val="33"/>
+  </w:num>
+  <w:num w:numId="35">
     <w:abstractNumId w:val="28"/>
   </w:num>
-  <w:num w:numId="20">
-    <w:abstractNumId w:val="6"/>
+  <w:num w:numId="36">
+    <w:abstractNumId w:val="23"/>
   </w:num>
-  <w:num w:numId="21">
-    <w:abstractNumId w:val="35"/>
+  <w:num w:numId="37">
+    <w:abstractNumId w:val="31"/>
   </w:num>
-  <w:num w:numId="22">
-    <w:abstractNumId w:val="22"/>
+  <w:num w:numId="38">
+    <w:abstractNumId w:val="14"/>
   </w:num>
-  <w:num w:numId="23">
-    <w:abstractNumId w:val="3"/>
-  </w:num>
-  <w:num w:numId="24">
-    <w:abstractNumId w:val="17"/>
-  </w:num>
-  <w:num w:numId="25">
-    <w:abstractNumId w:val="5"/>
-  </w:num>
-  <w:num w:numId="26">
-    <w:abstractNumId w:val="19"/>
-  </w:num>
-  <w:num w:numId="27">
-    <w:abstractNumId w:val="12"/>
-  </w:num>
-  <w:num w:numId="28">
-    <w:abstractNumId w:val="9"/>
-  </w:num>
-  <w:num w:numId="29">
-    <w:abstractNumId w:val="8"/>
-  </w:num>
-  <w:num w:numId="30">
-    <w:abstractNumId w:val="25"/>
-  </w:num>
-  <w:num w:numId="31">
-    <w:abstractNumId w:val="24"/>
-  </w:num>
-  <w:num w:numId="32">
-    <w:abstractNumId w:val="34"/>
-  </w:num>
-  <w:num w:numId="33">
-    <w:abstractNumId w:val="4"/>
-  </w:num>
-  <w:num w:numId="34">
-    <w:abstractNumId w:val="30"/>
-  </w:num>
-  <w:num w:numId="35">
-    <w:abstractNumId w:val="26"/>
-  </w:num>
-  <w:num w:numId="36">
-    <w:abstractNumId w:val="21"/>
+  <w:num w:numId="39">
+    <w:abstractNumId w:val="1"/>
   </w:num>
   <w:numIdMacAtCleanup w:val="36"/>
 </w:numbering>

--- a/docs/X2P IP core.docx
+++ b/docs/X2P IP core.docx
@@ -12956,15 +12956,6 @@
               </w:rPr>
               <w:t>SLAVE_NUM</w:t>
             </w:r>
-            <w:r>
-              <w:rPr>
-                <w:rFonts w:hint="eastAsia"/>
-                <w:color w:val="FF0000"/>
-                <w:sz w:val="26"/>
-                <w:szCs w:val="26"/>
-              </w:rPr>
-              <w:t>+1</w:t>
-            </w:r>
           </w:p>
         </w:tc>
         <w:tc>
@@ -13492,15 +13483,6 @@
               </w:rPr>
               <w:t>SLAVE_NUM</w:t>
             </w:r>
-            <w:r>
-              <w:rPr>
-                <w:rFonts w:hint="eastAsia"/>
-                <w:color w:val="FF0000"/>
-                <w:sz w:val="26"/>
-                <w:szCs w:val="26"/>
-              </w:rPr>
-              <w:t>+1</w:t>
-            </w:r>
           </w:p>
         </w:tc>
         <w:tc>
@@ -14138,16 +14120,6 @@
               </w:rPr>
               <w:t>SLAVE_NUM</w:t>
             </w:r>
-            <w:r>
-              <w:rPr>
-                <w:rFonts w:hint="eastAsia"/>
-                <w:color w:val="FF0000"/>
-                <w:sz w:val="26"/>
-                <w:szCs w:val="26"/>
-                <w:lang w:val="fr-FR"/>
-              </w:rPr>
-              <w:t>+1</w:t>
-            </w:r>
           </w:p>
         </w:tc>
         <w:tc>
@@ -14393,7 +14365,6 @@
     <w:p>
       <w:pPr>
         <w:rPr>
-          <w:rFonts w:hint="eastAsia"/>
           <w:b/>
           <w:sz w:val="24"/>
           <w:szCs w:val="24"/>
@@ -14403,7 +14374,6 @@
     <w:p>
       <w:pPr>
         <w:rPr>
-          <w:rFonts w:hint="eastAsia"/>
           <w:b/>
           <w:sz w:val="24"/>
           <w:szCs w:val="24"/>
@@ -14884,7 +14854,6 @@
         </w:numPr>
         <w:jc w:val="both"/>
         <w:rPr>
-          <w:rFonts w:hint="eastAsia"/>
           <w:sz w:val="26"/>
           <w:szCs w:val="26"/>
         </w:rPr>
@@ -14915,7 +14884,6 @@
         </w:numPr>
         <w:jc w:val="both"/>
         <w:rPr>
-          <w:rFonts w:hint="eastAsia"/>
           <w:b/>
           <w:sz w:val="26"/>
           <w:szCs w:val="26"/>
@@ -14940,7 +14908,6 @@
         </w:numPr>
         <w:jc w:val="both"/>
         <w:rPr>
-          <w:rFonts w:hint="eastAsia"/>
           <w:sz w:val="26"/>
           <w:szCs w:val="26"/>
         </w:rPr>
@@ -14971,7 +14938,6 @@
         </w:numPr>
         <w:jc w:val="both"/>
         <w:rPr>
-          <w:rFonts w:hint="eastAsia"/>
           <w:sz w:val="26"/>
           <w:szCs w:val="26"/>
         </w:rPr>
@@ -14994,7 +14960,6 @@
         </w:numPr>
         <w:jc w:val="both"/>
         <w:rPr>
-          <w:rFonts w:hint="eastAsia"/>
           <w:sz w:val="26"/>
           <w:szCs w:val="26"/>
         </w:rPr>
@@ -15041,7 +15006,6 @@
         </w:numPr>
         <w:jc w:val="both"/>
         <w:rPr>
-          <w:rFonts w:hint="eastAsia"/>
           <w:sz w:val="26"/>
           <w:szCs w:val="26"/>
         </w:rPr>
@@ -15072,7 +15036,6 @@
         </w:numPr>
         <w:jc w:val="both"/>
         <w:rPr>
-          <w:rFonts w:hint="eastAsia"/>
           <w:sz w:val="26"/>
           <w:szCs w:val="26"/>
         </w:rPr>
@@ -15135,7 +15098,6 @@
         </w:numPr>
         <w:jc w:val="both"/>
         <w:rPr>
-          <w:rFonts w:hint="eastAsia"/>
           <w:sz w:val="26"/>
           <w:szCs w:val="26"/>
         </w:rPr>
@@ -15153,7 +15115,6 @@
       <w:pPr>
         <w:jc w:val="both"/>
         <w:rPr>
-          <w:rFonts w:hint="eastAsia"/>
           <w:sz w:val="26"/>
           <w:szCs w:val="26"/>
         </w:rPr>
@@ -23380,6 +23341,60 @@
         <w:t>: Tín hiệu điều khiển truy nhập đọc có được phân quyền hay không.</w:t>
       </w:r>
     </w:p>
+    <w:p>
+      <w:pPr>
+        <w:pStyle w:val="ListParagraph"/>
+        <w:jc w:val="center"/>
+        <w:rPr>
+          <w:b/>
+          <w:sz w:val="26"/>
+          <w:szCs w:val="26"/>
+        </w:rPr>
+      </w:pPr>
+      <w:r>
+        <w:rPr>
+          <w:rFonts w:hint="eastAsia"/>
+          <w:b/>
+          <w:sz w:val="26"/>
+          <w:szCs w:val="26"/>
+        </w:rPr>
+        <w:lastRenderedPageBreak/>
+        <w:t>NOTE</w:t>
+      </w:r>
+    </w:p>
+    <w:p>
+      <w:pPr>
+        <w:pStyle w:val="ListParagraph"/>
+        <w:numPr>
+          <w:ilvl w:val="0"/>
+          <w:numId w:val="40"/>
+        </w:numPr>
+        <w:jc w:val="both"/>
+        <w:rPr>
+          <w:sz w:val="26"/>
+          <w:szCs w:val="26"/>
+          <w:lang w:val="fr-FR"/>
+        </w:rPr>
+      </w:pPr>
+      <w:r>
+        <w:rPr>
+          <w:rFonts w:hint="eastAsia"/>
+          <w:sz w:val="26"/>
+          <w:szCs w:val="26"/>
+          <w:lang w:val="fr-FR"/>
+        </w:rPr>
+        <w:t>support unalign: Transfer 1 là unalign t</w:t>
+      </w:r>
+      <w:r>
+        <w:rPr>
+          <w:rFonts w:hint="eastAsia"/>
+          <w:sz w:val="26"/>
+          <w:szCs w:val="26"/>
+          <w:lang w:val="fr-FR"/>
+        </w:rPr>
+        <w:t>hì transfer 2 là align.</w:t>
+      </w:r>
+    </w:p>
     <w:sectPr>
       <w:headerReference w:type="default" r:id="rId29"/>
       <w:footerReference w:type="default" r:id="rId30"/>
@@ -23438,7 +23453,7 @@
             <w:rPr>
               <w:noProof/>
             </w:rPr>
-            <w:t>33</w:t>
+            <w:t>30</w:t>
           </w:r>
         </w:fldSimple>
       </w:p>
@@ -24761,6 +24776,119 @@
     </w:lvl>
   </w:abstractNum>
   <w:abstractNum w:abstractNumId="11">
+    <w:nsid w:val="1B7F0FA3"/>
+    <w:multiLevelType w:val="hybridMultilevel"/>
+    <w:tmpl w:val="91B2F750"/>
+    <w:lvl w:ilvl="0" w:tplc="95B0FBF6">
+      <w:start w:val="1"/>
+      <w:numFmt w:val="bullet"/>
+      <w:lvlText w:val="-"/>
+      <w:lvlJc w:val="left"/>
+      <w:pPr>
+        <w:ind w:left="1080" w:hanging="360"/>
+      </w:pPr>
+      <w:rPr>
+        <w:rFonts w:ascii="Times New Roman" w:eastAsiaTheme="minorEastAsia" w:hAnsi="Times New Roman" w:cs="Times New Roman" w:hint="default"/>
+      </w:rPr>
+    </w:lvl>
+    <w:lvl w:ilvl="1" w:tplc="04090003" w:tentative="1">
+      <w:start w:val="1"/>
+      <w:numFmt w:val="bullet"/>
+      <w:lvlText w:val="o"/>
+      <w:lvlJc w:val="left"/>
+      <w:pPr>
+        <w:ind w:left="1800" w:hanging="360"/>
+      </w:pPr>
+      <w:rPr>
+        <w:rFonts w:ascii="Courier New" w:hAnsi="Courier New" w:cs="Courier New" w:hint="default"/>
+      </w:rPr>
+    </w:lvl>
+    <w:lvl w:ilvl="2" w:tplc="04090005" w:tentative="1">
+      <w:start w:val="1"/>
+      <w:numFmt w:val="bullet"/>
+      <w:lvlText w:val=""/>
+      <w:lvlJc w:val="left"/>
+      <w:pPr>
+        <w:ind w:left="2520" w:hanging="360"/>
+      </w:pPr>
+      <w:rPr>
+        <w:rFonts w:ascii="Wingdings" w:hAnsi="Wingdings" w:hint="default"/>
+      </w:rPr>
+    </w:lvl>
+    <w:lvl w:ilvl="3" w:tplc="04090001" w:tentative="1">
+      <w:start w:val="1"/>
+      <w:numFmt w:val="bullet"/>
+      <w:lvlText w:val=""/>
+      <w:lvlJc w:val="left"/>
+      <w:pPr>
+        <w:ind w:left="3240" w:hanging="360"/>
+      </w:pPr>
+      <w:rPr>
+        <w:rFonts w:ascii="Symbol" w:hAnsi="Symbol" w:hint="default"/>
+      </w:rPr>
+    </w:lvl>
+    <w:lvl w:ilvl="4" w:tplc="04090003" w:tentative="1">
+      <w:start w:val="1"/>
+      <w:numFmt w:val="bullet"/>
+      <w:lvlText w:val="o"/>
+      <w:lvlJc w:val="left"/>
+      <w:pPr>
+        <w:ind w:left="3960" w:hanging="360"/>
+      </w:pPr>
+      <w:rPr>
+        <w:rFonts w:ascii="Courier New" w:hAnsi="Courier New" w:cs="Courier New" w:hint="default"/>
+      </w:rPr>
+    </w:lvl>
+    <w:lvl w:ilvl="5" w:tplc="04090005" w:tentative="1">
+      <w:start w:val="1"/>
+      <w:numFmt w:val="bullet"/>
+      <w:lvlText w:val=""/>
+      <w:lvlJc w:val="left"/>
+      <w:pPr>
+        <w:ind w:left="4680" w:hanging="360"/>
+      </w:pPr>
+      <w:rPr>
+        <w:rFonts w:ascii="Wingdings" w:hAnsi="Wingdings" w:hint="default"/>
+      </w:rPr>
+    </w:lvl>
+    <w:lvl w:ilvl="6" w:tplc="04090001" w:tentative="1">
+      <w:start w:val="1"/>
+      <w:numFmt w:val="bullet"/>
+      <w:lvlText w:val=""/>
+      <w:lvlJc w:val="left"/>
+      <w:pPr>
+        <w:ind w:left="5400" w:hanging="360"/>
+      </w:pPr>
+      <w:rPr>
+        <w:rFonts w:ascii="Symbol" w:hAnsi="Symbol" w:hint="default"/>
+      </w:rPr>
+    </w:lvl>
+    <w:lvl w:ilvl="7" w:tplc="04090003" w:tentative="1">
+      <w:start w:val="1"/>
+      <w:numFmt w:val="bullet"/>
+      <w:lvlText w:val="o"/>
+      <w:lvlJc w:val="left"/>
+      <w:pPr>
+        <w:ind w:left="6120" w:hanging="360"/>
+      </w:pPr>
+      <w:rPr>
+        <w:rFonts w:ascii="Courier New" w:hAnsi="Courier New" w:cs="Courier New" w:hint="default"/>
+      </w:rPr>
+    </w:lvl>
+    <w:lvl w:ilvl="8" w:tplc="04090005" w:tentative="1">
+      <w:start w:val="1"/>
+      <w:numFmt w:val="bullet"/>
+      <w:lvlText w:val=""/>
+      <w:lvlJc w:val="left"/>
+      <w:pPr>
+        <w:ind w:left="6840" w:hanging="360"/>
+      </w:pPr>
+      <w:rPr>
+        <w:rFonts w:ascii="Wingdings" w:hAnsi="Wingdings" w:hint="default"/>
+      </w:rPr>
+    </w:lvl>
+  </w:abstractNum>
+  <w:abstractNum w:abstractNumId="12">
     <w:nsid w:val="22E30D32"/>
     <w:multiLevelType w:val="hybridMultilevel"/>
     <w:tmpl w:val="AE4E6F00"/>
@@ -24873,7 +25001,7 @@
       </w:rPr>
     </w:lvl>
   </w:abstractNum>
-  <w:abstractNum w:abstractNumId="12">
+  <w:abstractNum w:abstractNumId="13">
     <w:nsid w:val="2303608C"/>
     <w:multiLevelType w:val="hybridMultilevel"/>
     <w:tmpl w:val="36060F78"/>
@@ -24986,7 +25114,7 @@
       </w:rPr>
     </w:lvl>
   </w:abstractNum>
-  <w:abstractNum w:abstractNumId="13">
+  <w:abstractNum w:abstractNumId="14">
     <w:nsid w:val="2B2E3FC2"/>
     <w:multiLevelType w:val="hybridMultilevel"/>
     <w:tmpl w:val="837215B0"/>
@@ -25099,7 +25227,7 @@
       </w:rPr>
     </w:lvl>
   </w:abstractNum>
-  <w:abstractNum w:abstractNumId="14">
+  <w:abstractNum w:abstractNumId="15">
     <w:nsid w:val="2F410CCC"/>
     <w:multiLevelType w:val="hybridMultilevel"/>
     <w:tmpl w:val="4086A244"/>
@@ -25212,7 +25340,7 @@
       </w:rPr>
     </w:lvl>
   </w:abstractNum>
-  <w:abstractNum w:abstractNumId="15">
+  <w:abstractNum w:abstractNumId="16">
     <w:nsid w:val="3423604B"/>
     <w:multiLevelType w:val="hybridMultilevel"/>
     <w:tmpl w:val="EBB2B672"/>
@@ -25325,7 +25453,7 @@
       </w:rPr>
     </w:lvl>
   </w:abstractNum>
-  <w:abstractNum w:abstractNumId="16">
+  <w:abstractNum w:abstractNumId="17">
     <w:nsid w:val="36B63219"/>
     <w:multiLevelType w:val="hybridMultilevel"/>
     <w:tmpl w:val="60587E08"/>
@@ -25438,7 +25566,7 @@
       </w:rPr>
     </w:lvl>
   </w:abstractNum>
-  <w:abstractNum w:abstractNumId="17">
+  <w:abstractNum w:abstractNumId="18">
     <w:nsid w:val="37BD187E"/>
     <w:multiLevelType w:val="hybridMultilevel"/>
     <w:tmpl w:val="7B2249C8"/>
@@ -25551,7 +25679,7 @@
       </w:rPr>
     </w:lvl>
   </w:abstractNum>
-  <w:abstractNum w:abstractNumId="18">
+  <w:abstractNum w:abstractNumId="19">
     <w:nsid w:val="38211714"/>
     <w:multiLevelType w:val="hybridMultilevel"/>
     <w:tmpl w:val="39D64630"/>
@@ -25664,7 +25792,7 @@
       </w:rPr>
     </w:lvl>
   </w:abstractNum>
-  <w:abstractNum w:abstractNumId="19">
+  <w:abstractNum w:abstractNumId="20">
     <w:nsid w:val="45772619"/>
     <w:multiLevelType w:val="hybridMultilevel"/>
     <w:tmpl w:val="92A0994A"/>
@@ -25777,7 +25905,7 @@
       </w:rPr>
     </w:lvl>
   </w:abstractNum>
-  <w:abstractNum w:abstractNumId="20">
+  <w:abstractNum w:abstractNumId="21">
     <w:nsid w:val="50940544"/>
     <w:multiLevelType w:val="hybridMultilevel"/>
     <w:tmpl w:val="6D3AC146"/>
@@ -25890,7 +26018,7 @@
       </w:rPr>
     </w:lvl>
   </w:abstractNum>
-  <w:abstractNum w:abstractNumId="21">
+  <w:abstractNum w:abstractNumId="22">
     <w:nsid w:val="51340D26"/>
     <w:multiLevelType w:val="hybridMultilevel"/>
     <w:tmpl w:val="46DAA3C6"/>
@@ -26003,7 +26131,7 @@
       </w:rPr>
     </w:lvl>
   </w:abstractNum>
-  <w:abstractNum w:abstractNumId="22">
+  <w:abstractNum w:abstractNumId="23">
     <w:nsid w:val="55E16062"/>
     <w:multiLevelType w:val="hybridMultilevel"/>
     <w:tmpl w:val="CE701CD8"/>
@@ -26116,7 +26244,7 @@
       </w:rPr>
     </w:lvl>
   </w:abstractNum>
-  <w:abstractNum w:abstractNumId="23">
+  <w:abstractNum w:abstractNumId="24">
     <w:nsid w:val="569A22F9"/>
     <w:multiLevelType w:val="hybridMultilevel"/>
     <w:tmpl w:val="C4964F30"/>
@@ -26229,7 +26357,7 @@
       </w:rPr>
     </w:lvl>
   </w:abstractNum>
-  <w:abstractNum w:abstractNumId="24">
+  <w:abstractNum w:abstractNumId="25">
     <w:nsid w:val="5E540AA9"/>
     <w:multiLevelType w:val="hybridMultilevel"/>
     <w:tmpl w:val="6988EE40"/>
@@ -26342,7 +26470,7 @@
       </w:rPr>
     </w:lvl>
   </w:abstractNum>
-  <w:abstractNum w:abstractNumId="25">
+  <w:abstractNum w:abstractNumId="26">
     <w:nsid w:val="60CB180C"/>
     <w:multiLevelType w:val="hybridMultilevel"/>
     <w:tmpl w:val="93B051CA"/>
@@ -26455,7 +26583,7 @@
       </w:rPr>
     </w:lvl>
   </w:abstractNum>
-  <w:abstractNum w:abstractNumId="26">
+  <w:abstractNum w:abstractNumId="27">
     <w:nsid w:val="68460317"/>
     <w:multiLevelType w:val="hybridMultilevel"/>
     <w:tmpl w:val="08284928"/>
@@ -26568,7 +26696,7 @@
       </w:rPr>
     </w:lvl>
   </w:abstractNum>
-  <w:abstractNum w:abstractNumId="27">
+  <w:abstractNum w:abstractNumId="28">
     <w:nsid w:val="69535ED9"/>
     <w:multiLevelType w:val="hybridMultilevel"/>
     <w:tmpl w:val="06728292"/>
@@ -26681,7 +26809,7 @@
       </w:rPr>
     </w:lvl>
   </w:abstractNum>
-  <w:abstractNum w:abstractNumId="28">
+  <w:abstractNum w:abstractNumId="29">
     <w:nsid w:val="6C9F570C"/>
     <w:multiLevelType w:val="hybridMultilevel"/>
     <w:tmpl w:val="3F24CB44"/>
@@ -26794,7 +26922,7 @@
       </w:rPr>
     </w:lvl>
   </w:abstractNum>
-  <w:abstractNum w:abstractNumId="29">
+  <w:abstractNum w:abstractNumId="30">
     <w:nsid w:val="6D6E76FE"/>
     <w:multiLevelType w:val="hybridMultilevel"/>
     <w:tmpl w:val="6F1E2C38"/>
@@ -26907,7 +27035,7 @@
       </w:rPr>
     </w:lvl>
   </w:abstractNum>
-  <w:abstractNum w:abstractNumId="30">
+  <w:abstractNum w:abstractNumId="31">
     <w:nsid w:val="72A57A21"/>
     <w:multiLevelType w:val="hybridMultilevel"/>
     <w:tmpl w:val="4BBCBAF8"/>
@@ -27020,7 +27148,7 @@
       </w:rPr>
     </w:lvl>
   </w:abstractNum>
-  <w:abstractNum w:abstractNumId="31">
+  <w:abstractNum w:abstractNumId="32">
     <w:nsid w:val="737C1B27"/>
     <w:multiLevelType w:val="hybridMultilevel"/>
     <w:tmpl w:val="E6CCDB0C"/>
@@ -27133,7 +27261,7 @@
       </w:rPr>
     </w:lvl>
   </w:abstractNum>
-  <w:abstractNum w:abstractNumId="32">
+  <w:abstractNum w:abstractNumId="33">
     <w:nsid w:val="73C347CF"/>
     <w:multiLevelType w:val="hybridMultilevel"/>
     <w:tmpl w:val="48C2CC6E"/>
@@ -27246,7 +27374,7 @@
       </w:rPr>
     </w:lvl>
   </w:abstractNum>
-  <w:abstractNum w:abstractNumId="33">
+  <w:abstractNum w:abstractNumId="34">
     <w:nsid w:val="74E13D82"/>
     <w:multiLevelType w:val="hybridMultilevel"/>
     <w:tmpl w:val="D8885FA4"/>
@@ -27359,7 +27487,7 @@
       </w:rPr>
     </w:lvl>
   </w:abstractNum>
-  <w:abstractNum w:abstractNumId="34">
+  <w:abstractNum w:abstractNumId="35">
     <w:nsid w:val="759F1BBC"/>
     <w:multiLevelType w:val="hybridMultilevel"/>
     <w:tmpl w:val="508A2B1E"/>
@@ -27472,7 +27600,7 @@
       </w:rPr>
     </w:lvl>
   </w:abstractNum>
-  <w:abstractNum w:abstractNumId="35">
+  <w:abstractNum w:abstractNumId="36">
     <w:nsid w:val="76B53FB7"/>
     <w:multiLevelType w:val="multilevel"/>
     <w:tmpl w:val="263630B6"/>
@@ -27585,7 +27713,7 @@
       </w:rPr>
     </w:lvl>
   </w:abstractNum>
-  <w:abstractNum w:abstractNumId="36">
+  <w:abstractNum w:abstractNumId="37">
     <w:nsid w:val="7ACE765D"/>
     <w:multiLevelType w:val="hybridMultilevel"/>
     <w:tmpl w:val="2474E7E8"/>
@@ -27698,7 +27826,7 @@
       </w:rPr>
     </w:lvl>
   </w:abstractNum>
-  <w:abstractNum w:abstractNumId="37">
+  <w:abstractNum w:abstractNumId="38">
     <w:nsid w:val="7BED0889"/>
     <w:multiLevelType w:val="hybridMultilevel"/>
     <w:tmpl w:val="224E8D44"/>
@@ -27811,7 +27939,7 @@
       </w:rPr>
     </w:lvl>
   </w:abstractNum>
-  <w:abstractNum w:abstractNumId="38">
+  <w:abstractNum w:abstractNumId="39">
     <w:nsid w:val="7D685F5B"/>
     <w:multiLevelType w:val="hybridMultilevel"/>
     <w:tmpl w:val="F1062E0A"/>
@@ -27925,85 +28053,85 @@
     </w:lvl>
   </w:abstractNum>
   <w:num w:numId="1">
-    <w:abstractNumId w:val="35"/>
+    <w:abstractNumId w:val="36"/>
   </w:num>
   <w:num w:numId="2">
     <w:abstractNumId w:val="2"/>
   </w:num>
   <w:num w:numId="3">
-    <w:abstractNumId w:val="12"/>
+    <w:abstractNumId w:val="13"/>
   </w:num>
   <w:num w:numId="4">
-    <w:abstractNumId w:val="17"/>
+    <w:abstractNumId w:val="18"/>
   </w:num>
   <w:num w:numId="5">
     <w:abstractNumId w:val="3"/>
   </w:num>
   <w:num w:numId="6">
-    <w:abstractNumId w:val="29"/>
+    <w:abstractNumId w:val="30"/>
   </w:num>
   <w:num w:numId="7">
-    <w:abstractNumId w:val="20"/>
+    <w:abstractNumId w:val="21"/>
   </w:num>
   <w:num w:numId="8">
-    <w:abstractNumId w:val="22"/>
+    <w:abstractNumId w:val="23"/>
   </w:num>
   <w:num w:numId="9">
-    <w:abstractNumId w:val="15"/>
+    <w:abstractNumId w:val="16"/>
   </w:num>
   <w:num w:numId="10">
-    <w:abstractNumId w:val="18"/>
+    <w:abstractNumId w:val="19"/>
   </w:num>
   <w:num w:numId="11">
-    <w:abstractNumId w:val="36"/>
+    <w:abstractNumId w:val="37"/>
   </w:num>
   <w:num w:numId="12">
-    <w:abstractNumId w:val="34"/>
+    <w:abstractNumId w:val="35"/>
   </w:num>
   <w:num w:numId="13">
-    <w:abstractNumId w:val="32"/>
+    <w:abstractNumId w:val="33"/>
   </w:num>
   <w:num w:numId="14">
-    <w:abstractNumId w:val="16"/>
+    <w:abstractNumId w:val="17"/>
   </w:num>
   <w:num w:numId="15">
     <w:abstractNumId w:val="8"/>
   </w:num>
   <w:num w:numId="16">
-    <w:abstractNumId w:val="25"/>
+    <w:abstractNumId w:val="26"/>
   </w:num>
   <w:num w:numId="17">
     <w:abstractNumId w:val="0"/>
   </w:num>
   <w:num w:numId="18">
-    <w:abstractNumId w:val="11"/>
+    <w:abstractNumId w:val="12"/>
   </w:num>
   <w:num w:numId="19">
-    <w:abstractNumId w:val="30"/>
+    <w:abstractNumId w:val="31"/>
   </w:num>
   <w:num w:numId="20">
     <w:abstractNumId w:val="7"/>
   </w:num>
   <w:num w:numId="21">
-    <w:abstractNumId w:val="38"/>
+    <w:abstractNumId w:val="39"/>
   </w:num>
   <w:num w:numId="22">
-    <w:abstractNumId w:val="24"/>
+    <w:abstractNumId w:val="25"/>
   </w:num>
   <w:num w:numId="23">
     <w:abstractNumId w:val="4"/>
   </w:num>
   <w:num w:numId="24">
-    <w:abstractNumId w:val="19"/>
+    <w:abstractNumId w:val="20"/>
   </w:num>
   <w:num w:numId="25">
     <w:abstractNumId w:val="6"/>
   </w:num>
   <w:num w:numId="26">
-    <w:abstractNumId w:val="21"/>
+    <w:abstractNumId w:val="22"/>
   </w:num>
   <w:num w:numId="27">
-    <w:abstractNumId w:val="13"/>
+    <w:abstractNumId w:val="14"/>
   </w:num>
   <w:num w:numId="28">
     <w:abstractNumId w:val="10"/>
@@ -28012,34 +28140,37 @@
     <w:abstractNumId w:val="9"/>
   </w:num>
   <w:num w:numId="30">
+    <w:abstractNumId w:val="28"/>
+  </w:num>
+  <w:num w:numId="31">
     <w:abstractNumId w:val="27"/>
   </w:num>
-  <w:num w:numId="31">
-    <w:abstractNumId w:val="26"/>
-  </w:num>
   <w:num w:numId="32">
-    <w:abstractNumId w:val="37"/>
+    <w:abstractNumId w:val="38"/>
   </w:num>
   <w:num w:numId="33">
     <w:abstractNumId w:val="5"/>
   </w:num>
   <w:num w:numId="34">
-    <w:abstractNumId w:val="33"/>
+    <w:abstractNumId w:val="34"/>
   </w:num>
   <w:num w:numId="35">
-    <w:abstractNumId w:val="28"/>
+    <w:abstractNumId w:val="29"/>
   </w:num>
   <w:num w:numId="36">
-    <w:abstractNumId w:val="23"/>
+    <w:abstractNumId w:val="24"/>
   </w:num>
   <w:num w:numId="37">
-    <w:abstractNumId w:val="31"/>
+    <w:abstractNumId w:val="32"/>
   </w:num>
   <w:num w:numId="38">
-    <w:abstractNumId w:val="14"/>
+    <w:abstractNumId w:val="15"/>
   </w:num>
   <w:num w:numId="39">
     <w:abstractNumId w:val="1"/>
+  </w:num>
+  <w:num w:numId="40">
+    <w:abstractNumId w:val="11"/>
   </w:num>
   <w:numIdMacAtCleanup w:val="36"/>
 </w:numbering>
